--- a/English Resume Julio Cezar Fabio.docx
+++ b/English Resume Julio Cezar Fabio.docx
@@ -89,32 +89,21 @@
         </w:rPr>
       </w:pPr>
       <w:hyperlink r:id="rId6" w:history="1">
-        <w:proofErr w:type="spellStart"/>
         <w:r>
           <w:rPr>
             <w:rStyle w:val="Hyperlink"/>
             <w:lang w:val="en-US"/>
           </w:rPr>
-          <w:t>Versão</w:t>
+          <w:t>Versão em Português</w:t>
         </w:r>
-        <w:proofErr w:type="spellEnd"/>
-        <w:r>
-          <w:rPr>
-            <w:rStyle w:val="Hyperlink"/>
-            <w:lang w:val="en-US"/>
-          </w:rPr>
-          <w:t xml:space="preserve"> em </w:t>
-        </w:r>
-        <w:proofErr w:type="spellStart"/>
-        <w:r>
-          <w:rPr>
-            <w:rStyle w:val="Hyperlink"/>
-            <w:lang w:val="en-US"/>
-          </w:rPr>
-          <w:t>Português</w:t>
-        </w:r>
-        <w:proofErr w:type="spellEnd"/>
       </w:hyperlink>
+    </w:p>
+    <w:p>
+      <w:pPr>
+        <w:rPr>
+          <w:lang w:val="en-US"/>
+        </w:rPr>
+      </w:pPr>
     </w:p>
     <w:p>
       <w:pPr>
@@ -174,42 +163,14 @@
           <w:lang w:val="en-US"/>
         </w:rPr>
         <w:br/>
-        <w:t xml:space="preserve">Graduated from </w:t>
-      </w:r>
-      <w:proofErr w:type="spellStart"/>
-      <w:r>
-        <w:rPr>
-          <w:lang w:val="en-US"/>
-        </w:rPr>
-        <w:t>Unisul</w:t>
-      </w:r>
-      <w:proofErr w:type="spellEnd"/>
-      <w:r>
-        <w:rPr>
-          <w:lang w:val="en-US"/>
-        </w:rPr>
-        <w:t xml:space="preserve"> in IT Management.</w:t>
+        <w:t>Graduated from Unisul in IT Management.</w:t>
       </w:r>
       <w:r>
         <w:rPr>
           <w:lang w:val="en-US"/>
         </w:rPr>
         <w:br/>
-        <w:t xml:space="preserve">Certified by Qlik as Data Architect in Qlik Sense and as Designer and Developer in </w:t>
-      </w:r>
-      <w:proofErr w:type="spellStart"/>
-      <w:r>
-        <w:rPr>
-          <w:lang w:val="en-US"/>
-        </w:rPr>
-        <w:t>Qlikview</w:t>
-      </w:r>
-      <w:proofErr w:type="spellEnd"/>
-      <w:r>
-        <w:rPr>
-          <w:lang w:val="en-US"/>
-        </w:rPr>
-        <w:t xml:space="preserve"> </w:t>
+        <w:t xml:space="preserve">Certified by Qlik as Data Architect in Qlik Sense and as Designer and Developer in Qlikview </w:t>
       </w:r>
       <w:r>
         <w:rPr>
@@ -242,21 +203,7 @@
         <w:rPr>
           <w:lang w:val="en-US"/>
         </w:rPr>
-        <w:t xml:space="preserve">I’m currently work as Business Intelligence Data Architect, consultant and instructor at Synergy Inteligência de Negócios, a company focused exclusively on </w:t>
-      </w:r>
-      <w:proofErr w:type="spellStart"/>
-      <w:r>
-        <w:rPr>
-          <w:lang w:val="en-US"/>
-        </w:rPr>
-        <w:t>Qlikview</w:t>
-      </w:r>
-      <w:proofErr w:type="spellEnd"/>
-      <w:r>
-        <w:rPr>
-          <w:lang w:val="en-US"/>
-        </w:rPr>
-        <w:t xml:space="preserve"> and Qlik Sense.</w:t>
+        <w:t>I’m currently work as Business Intelligence Data Architect, consultant and instructor at Synergy Inteligência de Negócios, a company focused exclusively on Qlikview and Qlik Sense.</w:t>
       </w:r>
     </w:p>
     <w:p>
@@ -327,21 +274,8 @@
     </w:p>
     <w:p>
       <w:r>
-        <w:t xml:space="preserve">Business </w:t>
-      </w:r>
-      <w:proofErr w:type="spellStart"/>
-      <w:r>
-        <w:t>Intelligence</w:t>
-      </w:r>
-      <w:proofErr w:type="spellEnd"/>
-      <w:r>
-        <w:t xml:space="preserve"> </w:t>
-      </w:r>
-      <w:proofErr w:type="spellStart"/>
-      <w:r>
-        <w:t>Consultant</w:t>
-      </w:r>
-      <w:proofErr w:type="spellEnd"/>
+        <w:t>Business Intelligence Consultant</w:t>
+      </w:r>
     </w:p>
     <w:p>
       <w:pPr>
@@ -374,21 +308,7 @@
         <w:rPr>
           <w:lang w:val="en-US"/>
         </w:rPr>
-        <w:t xml:space="preserve">Data extract, transformation and loading to implement dashboards and </w:t>
-      </w:r>
-      <w:proofErr w:type="spellStart"/>
-      <w:r>
-        <w:rPr>
-          <w:lang w:val="en-US"/>
-        </w:rPr>
-        <w:t>insigths</w:t>
-      </w:r>
-      <w:proofErr w:type="spellEnd"/>
-      <w:r>
-        <w:rPr>
-          <w:lang w:val="en-US"/>
-        </w:rPr>
-        <w:t>.</w:t>
+        <w:t>Data extract, transformation and loading to implement dashboards and insigths.</w:t>
       </w:r>
     </w:p>
     <w:p>
@@ -508,67 +428,18 @@
       </w:r>
     </w:p>
     <w:p>
-      <w:proofErr w:type="spellStart"/>
       <w:r>
         <w:rPr>
           <w:b/>
           <w:bCs/>
           <w:lang w:val="en-US"/>
         </w:rPr>
-        <w:t>Focco</w:t>
-      </w:r>
-      <w:proofErr w:type="spellEnd"/>
-      <w:r>
-        <w:rPr>
-          <w:b/>
-          <w:bCs/>
-          <w:lang w:val="en-US"/>
-        </w:rPr>
-        <w:t xml:space="preserve"> Sistemas de </w:t>
-      </w:r>
-      <w:proofErr w:type="spellStart"/>
-      <w:r>
-        <w:rPr>
-          <w:b/>
-          <w:bCs/>
-          <w:lang w:val="en-US"/>
-        </w:rPr>
-        <w:t>Gestão</w:t>
-      </w:r>
-      <w:proofErr w:type="spellEnd"/>
-    </w:p>
-    <w:p>
-      <w:proofErr w:type="spellStart"/>
-      <w:r>
-        <w:t>March</w:t>
-      </w:r>
-      <w:proofErr w:type="spellEnd"/>
-      <w:r>
-        <w:t xml:space="preserve"> 2008 – </w:t>
-      </w:r>
-      <w:proofErr w:type="spellStart"/>
-      <w:r>
-        <w:t>January</w:t>
-      </w:r>
-      <w:proofErr w:type="spellEnd"/>
-      <w:r>
-        <w:t xml:space="preserve"> 2014 (5 </w:t>
-      </w:r>
-      <w:proofErr w:type="spellStart"/>
-      <w:r>
-        <w:t>years</w:t>
-      </w:r>
-      <w:proofErr w:type="spellEnd"/>
-      <w:r>
-        <w:t xml:space="preserve"> 11 </w:t>
-      </w:r>
-      <w:proofErr w:type="spellStart"/>
-      <w:r>
-        <w:t>months</w:t>
-      </w:r>
-      <w:proofErr w:type="spellEnd"/>
-      <w:r>
-        <w:t>)</w:t>
+        <w:t>Focco Sistemas de Gestão</w:t>
+      </w:r>
+    </w:p>
+    <w:p>
+      <w:r>
+        <w:t>March 2008 – January 2014 (5 years 11 months)</w:t>
       </w:r>
     </w:p>
     <w:p>
@@ -640,21 +511,12 @@
       </w:r>
     </w:p>
     <w:p>
-      <w:proofErr w:type="spellStart"/>
       <w:r>
         <w:rPr>
           <w:b/>
           <w:bCs/>
         </w:rPr>
-        <w:t>Flexxo</w:t>
-      </w:r>
-      <w:proofErr w:type="spellEnd"/>
-      <w:r>
-        <w:rPr>
-          <w:b/>
-          <w:bCs/>
-        </w:rPr>
-        <w:t xml:space="preserve"> – Centro de Capacitação em TI</w:t>
+        <w:t>Flexxo – Centro de Capacitação em TI</w:t>
       </w:r>
     </w:p>
     <w:p>
@@ -680,34 +542,14 @@
           <w:lang w:val="en-US"/>
         </w:rPr>
       </w:pPr>
-      <w:proofErr w:type="spellStart"/>
       <w:r>
         <w:rPr>
           <w:b/>
           <w:bCs/>
           <w:lang w:val="en-US"/>
         </w:rPr>
-        <w:t>Interfoc</w:t>
-      </w:r>
-      <w:proofErr w:type="spellEnd"/>
-      <w:r>
-        <w:rPr>
-          <w:b/>
-          <w:bCs/>
-          <w:lang w:val="en-US"/>
-        </w:rPr>
-        <w:t xml:space="preserve"> </w:t>
-      </w:r>
-      <w:proofErr w:type="spellStart"/>
-      <w:r>
-        <w:rPr>
-          <w:b/>
-          <w:bCs/>
-          <w:lang w:val="en-US"/>
-        </w:rPr>
-        <w:t>Informática</w:t>
-      </w:r>
-      <w:proofErr w:type="spellEnd"/>
+        <w:t>Interfoc Informática</w:t>
+      </w:r>
     </w:p>
     <w:p>
       <w:pPr>
@@ -736,21 +578,7 @@
         <w:rPr>
           <w:lang w:val="en-US"/>
         </w:rPr>
-        <w:t xml:space="preserve">Senior developer analyst at </w:t>
-      </w:r>
-      <w:proofErr w:type="spellStart"/>
-      <w:r>
-        <w:rPr>
-          <w:lang w:val="en-US"/>
-        </w:rPr>
-        <w:t>Supermumps</w:t>
-      </w:r>
-      <w:proofErr w:type="spellEnd"/>
-      <w:r>
-        <w:rPr>
-          <w:lang w:val="en-US"/>
-        </w:rPr>
-        <w:t xml:space="preserve"> Database</w:t>
+        <w:t>Senior developer analyst at Supermumps Database</w:t>
       </w:r>
     </w:p>
     <w:p>
@@ -760,21 +588,8 @@
           <w:numId w:val="4"/>
         </w:numPr>
       </w:pPr>
-      <w:proofErr w:type="spellStart"/>
-      <w:r>
-        <w:t>Qlikview</w:t>
-      </w:r>
-      <w:proofErr w:type="spellEnd"/>
-      <w:r>
-        <w:t xml:space="preserve"> </w:t>
-      </w:r>
-      <w:proofErr w:type="spellStart"/>
-      <w:r>
-        <w:t>developer</w:t>
-      </w:r>
-      <w:proofErr w:type="spellEnd"/>
-      <w:r>
-        <w:t>.</w:t>
+      <w:r>
+        <w:t>Qlikview developer.</w:t>
       </w:r>
     </w:p>
     <w:p>
@@ -784,21 +599,8 @@
           <w:numId w:val="4"/>
         </w:numPr>
       </w:pPr>
-      <w:proofErr w:type="spellStart"/>
-      <w:r>
-        <w:t>Genexus</w:t>
-      </w:r>
-      <w:proofErr w:type="spellEnd"/>
-      <w:r>
-        <w:t xml:space="preserve"> </w:t>
-      </w:r>
-      <w:proofErr w:type="spellStart"/>
-      <w:r>
-        <w:t>developer</w:t>
-      </w:r>
-      <w:proofErr w:type="spellEnd"/>
-      <w:r>
-        <w:t>.</w:t>
+      <w:r>
+        <w:t>Genexus developer.</w:t>
       </w:r>
     </w:p>
     <w:p>
@@ -808,13 +610,8 @@
           <w:numId w:val="4"/>
         </w:numPr>
       </w:pPr>
-      <w:proofErr w:type="spellStart"/>
-      <w:r>
-        <w:t>Customer</w:t>
-      </w:r>
-      <w:proofErr w:type="spellEnd"/>
-      <w:r>
-        <w:t xml:space="preserve"> Consulting.</w:t>
+      <w:r>
+        <w:t>Customer Consulting.</w:t>
       </w:r>
     </w:p>
     <w:p>
@@ -831,21 +628,7 @@
         <w:rPr>
           <w:lang w:val="en-US"/>
         </w:rPr>
-        <w:t xml:space="preserve">Training co-workers in </w:t>
-      </w:r>
-      <w:proofErr w:type="spellStart"/>
-      <w:r>
-        <w:rPr>
-          <w:lang w:val="en-US"/>
-        </w:rPr>
-        <w:t>Supermumps</w:t>
-      </w:r>
-      <w:proofErr w:type="spellEnd"/>
-      <w:r>
-        <w:rPr>
-          <w:lang w:val="en-US"/>
-        </w:rPr>
-        <w:t>.</w:t>
+        <w:t>Training co-workers in Supermumps.</w:t>
       </w:r>
     </w:p>
     <w:p>
@@ -911,18 +694,8 @@
           <w:bCs/>
           <w:lang w:val="en-US"/>
         </w:rPr>
-        <w:t xml:space="preserve">N&amp;L </w:t>
-      </w:r>
-      <w:proofErr w:type="spellStart"/>
-      <w:r>
-        <w:rPr>
-          <w:b/>
-          <w:bCs/>
-          <w:lang w:val="en-US"/>
-        </w:rPr>
-        <w:t>Informática</w:t>
-      </w:r>
-      <w:proofErr w:type="spellEnd"/>
+        <w:t>N&amp;L Informática</w:t>
+      </w:r>
     </w:p>
     <w:p>
       <w:pPr>
@@ -952,35 +725,7 @@
           <w:lang w:val="en-US"/>
         </w:rPr>
         <w:lastRenderedPageBreak/>
-        <w:t xml:space="preserve">Systems analyst, developer, Support and Consulting in </w:t>
-      </w:r>
-      <w:proofErr w:type="spellStart"/>
-      <w:r>
-        <w:rPr>
-          <w:lang w:val="en-US"/>
-        </w:rPr>
-        <w:t>Caché</w:t>
-      </w:r>
-      <w:proofErr w:type="spellEnd"/>
-      <w:r>
-        <w:rPr>
-          <w:lang w:val="en-US"/>
-        </w:rPr>
-        <w:t xml:space="preserve">, </w:t>
-      </w:r>
-      <w:proofErr w:type="spellStart"/>
-      <w:r>
-        <w:rPr>
-          <w:lang w:val="en-US"/>
-        </w:rPr>
-        <w:t>Openm</w:t>
-      </w:r>
-      <w:proofErr w:type="spellEnd"/>
-      <w:r>
-        <w:rPr>
-          <w:lang w:val="en-US"/>
-        </w:rPr>
-        <w:t xml:space="preserve"> and DTM databases.</w:t>
+        <w:t>Systems analyst, developer, Support and Consulting in Caché, Openm and DTM databases.</w:t>
       </w:r>
     </w:p>
     <w:p>
@@ -990,106 +735,23 @@
           <w:numId w:val="5"/>
         </w:numPr>
       </w:pPr>
-      <w:proofErr w:type="spellStart"/>
-      <w:r>
-        <w:t>Supermumps</w:t>
-      </w:r>
-      <w:proofErr w:type="spellEnd"/>
-      <w:r>
-        <w:t>/</w:t>
-      </w:r>
-      <w:proofErr w:type="spellStart"/>
-      <w:r>
-        <w:t>Caché</w:t>
-      </w:r>
-      <w:proofErr w:type="spellEnd"/>
-      <w:r>
-        <w:t xml:space="preserve"> </w:t>
-      </w:r>
-      <w:proofErr w:type="spellStart"/>
-      <w:r>
-        <w:t>Database</w:t>
-      </w:r>
-      <w:proofErr w:type="spellEnd"/>
-      <w:r>
-        <w:t xml:space="preserve"> </w:t>
-      </w:r>
-      <w:proofErr w:type="spellStart"/>
-      <w:r>
-        <w:t>instructor</w:t>
-      </w:r>
-      <w:proofErr w:type="spellEnd"/>
-      <w:r>
-        <w:t>.</w:t>
-      </w:r>
-    </w:p>
-    <w:p>
-      <w:proofErr w:type="spellStart"/>
+      <w:r>
+        <w:t>Supermumps/Caché Database instructor.</w:t>
+      </w:r>
+    </w:p>
+    <w:p>
       <w:r>
         <w:rPr>
           <w:b/>
           <w:bCs/>
           <w:lang w:val="en-US"/>
         </w:rPr>
-        <w:t>Civiero</w:t>
-      </w:r>
-      <w:proofErr w:type="spellEnd"/>
-      <w:r>
-        <w:rPr>
-          <w:b/>
-          <w:bCs/>
-          <w:lang w:val="en-US"/>
-        </w:rPr>
-        <w:t xml:space="preserve"> </w:t>
-      </w:r>
-      <w:proofErr w:type="spellStart"/>
-      <w:r>
-        <w:rPr>
-          <w:b/>
-          <w:bCs/>
-          <w:lang w:val="en-US"/>
-        </w:rPr>
-        <w:t>Comércio</w:t>
-      </w:r>
-      <w:proofErr w:type="spellEnd"/>
-      <w:r>
-        <w:rPr>
-          <w:b/>
-          <w:bCs/>
-          <w:lang w:val="en-US"/>
-        </w:rPr>
-        <w:t xml:space="preserve"> de </w:t>
-      </w:r>
-      <w:proofErr w:type="spellStart"/>
-      <w:r>
-        <w:rPr>
-          <w:b/>
-          <w:bCs/>
-          <w:lang w:val="en-US"/>
-        </w:rPr>
-        <w:t>Móveis</w:t>
-      </w:r>
-      <w:proofErr w:type="spellEnd"/>
-    </w:p>
-    <w:p>
-      <w:r>
-        <w:t xml:space="preserve">May 1997 – August 1999 (2 </w:t>
-      </w:r>
-      <w:proofErr w:type="spellStart"/>
-      <w:r>
-        <w:t>years</w:t>
-      </w:r>
-      <w:proofErr w:type="spellEnd"/>
-      <w:r>
-        <w:t xml:space="preserve"> 4 </w:t>
-      </w:r>
-      <w:proofErr w:type="spellStart"/>
-      <w:r>
-        <w:t>months</w:t>
-      </w:r>
-      <w:proofErr w:type="spellEnd"/>
-      <w:r>
-        <w:t>)</w:t>
+        <w:t>Civiero Comércio de Móveis</w:t>
+      </w:r>
+    </w:p>
+    <w:p>
+      <w:r>
+        <w:t>May 1997 – August 1999 (2 years 4 months)</w:t>
       </w:r>
     </w:p>
     <w:p>
@@ -1109,49 +771,12 @@
           <w:b/>
           <w:bCs/>
         </w:rPr>
-        <w:t xml:space="preserve">Secretaria Municipal de Educação de </w:t>
-      </w:r>
-      <w:proofErr w:type="spellStart"/>
-      <w:r>
-        <w:rPr>
-          <w:b/>
-          <w:bCs/>
-        </w:rPr>
-        <w:t>Paranavai</w:t>
-      </w:r>
-      <w:proofErr w:type="spellEnd"/>
-      <w:r>
-        <w:rPr>
-          <w:b/>
-          <w:bCs/>
-        </w:rPr>
-        <w:t>-PR</w:t>
-      </w:r>
-    </w:p>
-    <w:p>
-      <w:proofErr w:type="spellStart"/>
-      <w:r>
-        <w:t>February</w:t>
-      </w:r>
-      <w:proofErr w:type="spellEnd"/>
-      <w:r>
-        <w:t xml:space="preserve"> 1996 – </w:t>
-      </w:r>
-      <w:proofErr w:type="spellStart"/>
-      <w:r>
-        <w:t>December</w:t>
-      </w:r>
-      <w:proofErr w:type="spellEnd"/>
-      <w:r>
-        <w:t xml:space="preserve"> 1996 (11 </w:t>
-      </w:r>
-      <w:proofErr w:type="spellStart"/>
-      <w:r>
-        <w:t>months</w:t>
-      </w:r>
-      <w:proofErr w:type="spellEnd"/>
-      <w:r>
-        <w:t>)</w:t>
+        <w:t>Secretaria Municipal de Educação de Paranavai-PR</w:t>
+      </w:r>
+    </w:p>
+    <w:p>
+      <w:r>
+        <w:t>February 1996 – December 1996 (11 months)</w:t>
       </w:r>
     </w:p>
     <w:p>
@@ -1161,77 +786,23 @@
           <w:numId w:val="7"/>
         </w:numPr>
       </w:pPr>
-      <w:proofErr w:type="spellStart"/>
-      <w:r>
-        <w:t>Computing</w:t>
-      </w:r>
-      <w:proofErr w:type="spellEnd"/>
-      <w:r>
-        <w:t xml:space="preserve"> </w:t>
-      </w:r>
-      <w:proofErr w:type="spellStart"/>
-      <w:r>
-        <w:t>instructor</w:t>
-      </w:r>
-      <w:proofErr w:type="spellEnd"/>
-      <w:r>
-        <w:t>.</w:t>
-      </w:r>
-    </w:p>
-    <w:p>
-      <w:proofErr w:type="spellStart"/>
+      <w:r>
+        <w:t>Computing instructor.</w:t>
+      </w:r>
+    </w:p>
+    <w:p>
       <w:r>
         <w:rPr>
           <w:b/>
           <w:bCs/>
           <w:lang w:val="en-US"/>
         </w:rPr>
-        <w:t>Inforvel</w:t>
-      </w:r>
-      <w:proofErr w:type="spellEnd"/>
-      <w:r>
-        <w:rPr>
-          <w:b/>
-          <w:bCs/>
-          <w:lang w:val="en-US"/>
-        </w:rPr>
-        <w:t xml:space="preserve"> </w:t>
-      </w:r>
-      <w:proofErr w:type="spellStart"/>
-      <w:r>
-        <w:rPr>
-          <w:b/>
-          <w:bCs/>
-          <w:lang w:val="en-US"/>
-        </w:rPr>
-        <w:t>Informática</w:t>
-      </w:r>
-      <w:proofErr w:type="spellEnd"/>
-    </w:p>
-    <w:p>
-      <w:proofErr w:type="spellStart"/>
-      <w:r>
-        <w:t>February</w:t>
-      </w:r>
-      <w:proofErr w:type="spellEnd"/>
-      <w:r>
-        <w:t xml:space="preserve"> 1995 – </w:t>
-      </w:r>
-      <w:proofErr w:type="spellStart"/>
-      <w:r>
-        <w:t>December</w:t>
-      </w:r>
-      <w:proofErr w:type="spellEnd"/>
-      <w:r>
-        <w:t xml:space="preserve"> 1995 (11 </w:t>
-      </w:r>
-      <w:proofErr w:type="spellStart"/>
-      <w:r>
-        <w:t>months</w:t>
-      </w:r>
-      <w:proofErr w:type="spellEnd"/>
-      <w:r>
-        <w:t>)</w:t>
+        <w:t>Inforvel Informática</w:t>
+      </w:r>
+    </w:p>
+    <w:p>
+      <w:r>
+        <w:t>February 1995 – December 1995 (11 months)</w:t>
       </w:r>
     </w:p>
     <w:p>
@@ -1241,35 +812,9 @@
           <w:numId w:val="8"/>
         </w:numPr>
       </w:pPr>
-      <w:proofErr w:type="spellStart"/>
-      <w:r>
-        <w:t>Supermumps</w:t>
-      </w:r>
-      <w:proofErr w:type="spellEnd"/>
-      <w:r>
-        <w:t xml:space="preserve"> </w:t>
-      </w:r>
-      <w:proofErr w:type="spellStart"/>
-      <w:r>
-        <w:t>and</w:t>
-      </w:r>
-      <w:proofErr w:type="spellEnd"/>
-      <w:r>
-        <w:t xml:space="preserve"> </w:t>
-      </w:r>
-      <w:proofErr w:type="spellStart"/>
-      <w:r>
-        <w:t>Genexus</w:t>
-      </w:r>
-      <w:proofErr w:type="spellEnd"/>
-      <w:r>
-        <w:t xml:space="preserve"> </w:t>
-      </w:r>
-      <w:proofErr w:type="spellStart"/>
-      <w:r>
-        <w:t>Developer</w:t>
-      </w:r>
-      <w:proofErr w:type="spellEnd"/>
+      <w:r>
+        <w:t>Supermumps and Genexus Developer</w:t>
+      </w:r>
     </w:p>
     <w:p>
       <w:pPr>
@@ -1278,77 +823,23 @@
           <w:numId w:val="8"/>
         </w:numPr>
       </w:pPr>
-      <w:proofErr w:type="spellStart"/>
-      <w:r>
-        <w:t>Computing</w:t>
-      </w:r>
-      <w:proofErr w:type="spellEnd"/>
-      <w:r>
-        <w:t xml:space="preserve"> </w:t>
-      </w:r>
-      <w:proofErr w:type="spellStart"/>
-      <w:r>
-        <w:t>instructor</w:t>
-      </w:r>
-      <w:proofErr w:type="spellEnd"/>
-      <w:r>
-        <w:t>.</w:t>
-      </w:r>
-    </w:p>
-    <w:p>
-      <w:proofErr w:type="spellStart"/>
+      <w:r>
+        <w:t>Computing instructor.</w:t>
+      </w:r>
+    </w:p>
+    <w:p>
       <w:r>
         <w:rPr>
           <w:b/>
           <w:bCs/>
           <w:lang w:val="en-US"/>
         </w:rPr>
-        <w:t>Irmãos</w:t>
-      </w:r>
-      <w:proofErr w:type="spellEnd"/>
-      <w:r>
-        <w:rPr>
-          <w:b/>
-          <w:bCs/>
-          <w:lang w:val="en-US"/>
-        </w:rPr>
-        <w:t xml:space="preserve"> </w:t>
-      </w:r>
-      <w:proofErr w:type="spellStart"/>
-      <w:r>
-        <w:rPr>
-          <w:b/>
-          <w:bCs/>
-          <w:lang w:val="en-US"/>
-        </w:rPr>
-        <w:t>Felippe</w:t>
-      </w:r>
-      <w:proofErr w:type="spellEnd"/>
-    </w:p>
-    <w:p>
-      <w:proofErr w:type="spellStart"/>
-      <w:r>
-        <w:t>October</w:t>
-      </w:r>
-      <w:proofErr w:type="spellEnd"/>
-      <w:r>
-        <w:t xml:space="preserve"> 1990 – </w:t>
-      </w:r>
-      <w:proofErr w:type="spellStart"/>
-      <w:r>
-        <w:t>February</w:t>
-      </w:r>
-      <w:proofErr w:type="spellEnd"/>
-      <w:r>
-        <w:t xml:space="preserve"> 1995 (4 Years 5 </w:t>
-      </w:r>
-      <w:proofErr w:type="spellStart"/>
-      <w:r>
-        <w:t>months</w:t>
-      </w:r>
-      <w:proofErr w:type="spellEnd"/>
-      <w:r>
-        <w:t>)</w:t>
+        <w:t>Irmãos Felippe</w:t>
+      </w:r>
+    </w:p>
+    <w:p>
+      <w:r>
+        <w:t>October 1990 – February 1995 (4 Years 5 months)</w:t>
       </w:r>
     </w:p>
     <w:p>
@@ -1375,37 +866,8 @@
           <w:numId w:val="9"/>
         </w:numPr>
       </w:pPr>
-      <w:proofErr w:type="spellStart"/>
-      <w:r>
-        <w:t>Dataflex</w:t>
-      </w:r>
-      <w:proofErr w:type="spellEnd"/>
-      <w:r>
-        <w:t xml:space="preserve">, </w:t>
-      </w:r>
-      <w:proofErr w:type="spellStart"/>
-      <w:r>
-        <w:t>SuperMumps</w:t>
-      </w:r>
-      <w:proofErr w:type="spellEnd"/>
-      <w:r>
-        <w:t xml:space="preserve">, Cobol74, LINC </w:t>
-      </w:r>
-      <w:proofErr w:type="spellStart"/>
-      <w:r>
-        <w:t>and</w:t>
-      </w:r>
-      <w:proofErr w:type="spellEnd"/>
-      <w:r>
-        <w:t xml:space="preserve"> LIRC I </w:t>
-      </w:r>
-      <w:proofErr w:type="spellStart"/>
-      <w:r>
-        <w:t>developer</w:t>
-      </w:r>
-      <w:proofErr w:type="spellEnd"/>
-      <w:r>
-        <w:t>.</w:t>
+      <w:r>
+        <w:t>Dataflex, SuperMumps, Cobol74, LINC and LIRC I developer.</w:t>
       </w:r>
     </w:p>
     <w:p>
@@ -1422,22 +884,13 @@
       </w:r>
     </w:p>
     <w:p>
-      <w:proofErr w:type="spellStart"/>
       <w:r>
         <w:rPr>
           <w:b/>
           <w:bCs/>
         </w:rPr>
         <w:lastRenderedPageBreak/>
-        <w:t>Education</w:t>
-      </w:r>
-      <w:proofErr w:type="spellEnd"/>
-      <w:r>
-        <w:rPr>
-          <w:b/>
-          <w:bCs/>
-        </w:rPr>
-        <w:t>:</w:t>
+        <w:t>Education:</w:t>
       </w:r>
     </w:p>
     <w:p>
@@ -1665,16 +1118,8 @@
         <w:rPr>
           <w:lang w:val="en-US"/>
         </w:rPr>
-        <w:t xml:space="preserve">English Conversation Course on </w:t>
-      </w:r>
-      <w:proofErr w:type="spellStart"/>
-      <w:r>
-        <w:rPr>
-          <w:lang w:val="en-US"/>
-        </w:rPr>
-        <w:t>Cambly</w:t>
-      </w:r>
-      <w:proofErr w:type="spellEnd"/>
+        <w:t>English Conversation Course on Cambly</w:t>
+      </w:r>
     </w:p>
     <w:p>
       <w:pPr>
@@ -1723,29 +1168,16 @@
           <w:lang w:val="en-US"/>
         </w:rPr>
       </w:pPr>
-      <w:proofErr w:type="spellStart"/>
-      <w:r>
-        <w:rPr>
-          <w:lang w:val="en-US"/>
-        </w:rPr>
-        <w:t>Qlikview</w:t>
-      </w:r>
-      <w:proofErr w:type="spellEnd"/>
-      <w:r>
-        <w:rPr>
-          <w:lang w:val="en-US"/>
-        </w:rPr>
-        <w:t xml:space="preserve"> Design application</w:t>
-      </w:r>
-    </w:p>
-    <w:p>
-      <w:proofErr w:type="spellStart"/>
-      <w:r>
-        <w:t>March</w:t>
-      </w:r>
-      <w:proofErr w:type="spellEnd"/>
-      <w:r>
-        <w:t xml:space="preserve"> 2016</w:t>
+      <w:r>
+        <w:rPr>
+          <w:lang w:val="en-US"/>
+        </w:rPr>
+        <w:t>Qlikview Design application</w:t>
+      </w:r>
+    </w:p>
+    <w:p>
+      <w:r>
+        <w:t>March 2016</w:t>
       </w:r>
     </w:p>
     <w:p>
@@ -1778,28 +1210,13 @@
       </w:r>
     </w:p>
     <w:p>
-      <w:proofErr w:type="spellStart"/>
-      <w:r>
-        <w:t>Qlikview</w:t>
-      </w:r>
-      <w:proofErr w:type="spellEnd"/>
-      <w:r>
-        <w:t xml:space="preserve"> </w:t>
-      </w:r>
-      <w:proofErr w:type="spellStart"/>
-      <w:r>
-        <w:t>Developer</w:t>
-      </w:r>
-      <w:proofErr w:type="spellEnd"/>
-    </w:p>
-    <w:p>
-      <w:proofErr w:type="spellStart"/>
-      <w:r>
-        <w:t>February</w:t>
-      </w:r>
-      <w:proofErr w:type="spellEnd"/>
-      <w:r>
-        <w:t xml:space="preserve"> 2014</w:t>
+      <w:r>
+        <w:t>Qlikview Developer</w:t>
+      </w:r>
+    </w:p>
+    <w:p>
+      <w:r>
+        <w:t>February 2014</w:t>
       </w:r>
     </w:p>
     <w:p>
@@ -1808,281 +1225,469 @@
       </w:r>
     </w:p>
     <w:p>
-      <w:proofErr w:type="spellStart"/>
       <w:r>
         <w:rPr>
           <w:b/>
           <w:bCs/>
         </w:rPr>
-        <w:t>Flexxo</w:t>
-      </w:r>
-      <w:proofErr w:type="spellEnd"/>
+        <w:t>Flexxo – Centro de Capacitação em TI</w:t>
+      </w:r>
+    </w:p>
+    <w:p>
+      <w:pPr>
+        <w:rPr>
+          <w:lang w:val="en-US"/>
+        </w:rPr>
+      </w:pPr>
+      <w:r>
+        <w:rPr>
+          <w:lang w:val="en-US"/>
+        </w:rPr>
+        <w:t>Introducion to Web Development with Visual Studio 2010</w:t>
+      </w:r>
+    </w:p>
+    <w:p>
+      <w:pPr>
+        <w:rPr>
+          <w:lang w:val="en-US"/>
+        </w:rPr>
+      </w:pPr>
+      <w:r>
+        <w:rPr>
+          <w:lang w:val="en-US"/>
+        </w:rPr>
+        <w:t>Microsoft official course – 10267A</w:t>
+      </w:r>
+    </w:p>
+    <w:p>
+      <w:pPr>
+        <w:rPr>
+          <w:lang w:val="en-US"/>
+        </w:rPr>
+      </w:pPr>
+      <w:r>
+        <w:rPr>
+          <w:lang w:val="en-US"/>
+        </w:rPr>
+        <w:t>August 2011</w:t>
+      </w:r>
+    </w:p>
+    <w:p>
+      <w:r>
+        <w:t>40 hours</w:t>
+      </w:r>
+    </w:p>
+    <w:p>
       <w:r>
         <w:rPr>
           <w:b/>
           <w:bCs/>
         </w:rPr>
-        <w:t xml:space="preserve"> – Centro de Capacitação em TI</w:t>
-      </w:r>
-    </w:p>
-    <w:p>
-      <w:pPr>
-        <w:rPr>
-          <w:lang w:val="en-US"/>
-        </w:rPr>
-      </w:pPr>
-      <w:proofErr w:type="spellStart"/>
-      <w:r>
-        <w:rPr>
-          <w:lang w:val="en-US"/>
-        </w:rPr>
-        <w:t>Introducion</w:t>
-      </w:r>
-      <w:proofErr w:type="spellEnd"/>
-      <w:r>
-        <w:rPr>
-          <w:lang w:val="en-US"/>
-        </w:rPr>
-        <w:t xml:space="preserve"> to Web Development with Visual Studio 2010</w:t>
-      </w:r>
-    </w:p>
-    <w:p>
-      <w:pPr>
-        <w:rPr>
-          <w:lang w:val="en-US"/>
-        </w:rPr>
-      </w:pPr>
-      <w:r>
-        <w:rPr>
-          <w:lang w:val="en-US"/>
-        </w:rPr>
-        <w:t>Microsoft official course – 10267A</w:t>
-      </w:r>
-    </w:p>
-    <w:p>
-      <w:pPr>
-        <w:rPr>
-          <w:lang w:val="en-US"/>
-        </w:rPr>
-      </w:pPr>
-      <w:r>
-        <w:rPr>
-          <w:lang w:val="en-US"/>
-        </w:rPr>
-        <w:t>August 2011</w:t>
-      </w:r>
-    </w:p>
-    <w:p>
-      <w:r>
+        <w:t>Flexxo – Centro de Capacitação em TI</w:t>
+      </w:r>
+    </w:p>
+    <w:p>
+      <w:pPr>
+        <w:rPr>
+          <w:lang w:val="en-US"/>
+        </w:rPr>
+      </w:pPr>
+      <w:r>
+        <w:rPr>
+          <w:lang w:val="en-US"/>
+        </w:rPr>
+        <w:t>Programming in C# with Visual Studio 2010</w:t>
+      </w:r>
+    </w:p>
+    <w:p>
+      <w:pPr>
+        <w:rPr>
+          <w:lang w:val="en-US"/>
+        </w:rPr>
+      </w:pPr>
+      <w:r>
+        <w:rPr>
+          <w:lang w:val="en-US"/>
+        </w:rPr>
+        <w:t>Microsoft official course – 10266A</w:t>
+      </w:r>
+    </w:p>
+    <w:p>
+      <w:pPr>
+        <w:rPr>
+          <w:lang w:val="en-US"/>
+        </w:rPr>
+      </w:pPr>
+      <w:r>
+        <w:rPr>
+          <w:lang w:val="en-US"/>
+        </w:rPr>
+        <w:t>July 2011</w:t>
+      </w:r>
+    </w:p>
+    <w:p>
+      <w:pPr>
+        <w:rPr>
+          <w:lang w:val="en-US"/>
+        </w:rPr>
+      </w:pPr>
+      <w:r>
+        <w:rPr>
+          <w:lang w:val="en-US"/>
+        </w:rPr>
         <w:t>40 hours</w:t>
       </w:r>
     </w:p>
     <w:p>
-      <w:proofErr w:type="spellStart"/>
+      <w:pPr>
+        <w:rPr>
+          <w:lang w:val="en-US"/>
+        </w:rPr>
+      </w:pPr>
       <w:r>
         <w:rPr>
           <w:b/>
           <w:bCs/>
-        </w:rPr>
-        <w:t>Flexxo</w:t>
-      </w:r>
-      <w:proofErr w:type="spellEnd"/>
+          <w:lang w:val="en-US"/>
+        </w:rPr>
+        <w:t>Focco Sistemas de Gestão</w:t>
+      </w:r>
+    </w:p>
+    <w:p>
+      <w:pPr>
+        <w:rPr>
+          <w:lang w:val="en-US"/>
+        </w:rPr>
+      </w:pPr>
+      <w:r>
+        <w:rPr>
+          <w:lang w:val="en-US"/>
+        </w:rPr>
+        <w:t>Workshop Oracle DBA</w:t>
+      </w:r>
+    </w:p>
+    <w:p>
+      <w:pPr>
+        <w:rPr>
+          <w:lang w:val="en-US"/>
+        </w:rPr>
+      </w:pPr>
+      <w:r>
+        <w:rPr>
+          <w:lang w:val="en-US"/>
+        </w:rPr>
+        <w:t>August 2010</w:t>
+      </w:r>
+    </w:p>
+    <w:p>
+      <w:pPr>
+        <w:rPr>
+          <w:lang w:val="en-US"/>
+        </w:rPr>
+      </w:pPr>
+      <w:r>
+        <w:rPr>
+          <w:lang w:val="en-US"/>
+        </w:rPr>
+        <w:t>40 hours</w:t>
+      </w:r>
+    </w:p>
+    <w:p>
+      <w:pPr>
+        <w:rPr>
+          <w:lang w:val="en-US"/>
+        </w:rPr>
+      </w:pPr>
       <w:r>
         <w:rPr>
           <w:b/>
           <w:bCs/>
-        </w:rPr>
-        <w:t xml:space="preserve"> – Centro de Capacitação em TI</w:t>
-      </w:r>
-    </w:p>
-    <w:p>
-      <w:pPr>
-        <w:rPr>
-          <w:lang w:val="en-US"/>
-        </w:rPr>
-      </w:pPr>
-      <w:r>
-        <w:rPr>
-          <w:lang w:val="en-US"/>
-        </w:rPr>
-        <w:t>Programming in C# with Visual Studio 2010</w:t>
-      </w:r>
-    </w:p>
-    <w:p>
-      <w:pPr>
-        <w:rPr>
-          <w:lang w:val="en-US"/>
-        </w:rPr>
-      </w:pPr>
-      <w:r>
-        <w:rPr>
-          <w:lang w:val="en-US"/>
-        </w:rPr>
-        <w:t>Microsoft official course – 10266A</w:t>
-      </w:r>
-    </w:p>
-    <w:p>
-      <w:pPr>
-        <w:rPr>
-          <w:lang w:val="en-US"/>
-        </w:rPr>
-      </w:pPr>
-      <w:r>
-        <w:rPr>
-          <w:lang w:val="en-US"/>
-        </w:rPr>
-        <w:t>July 2011</w:t>
-      </w:r>
-    </w:p>
-    <w:p>
-      <w:pPr>
-        <w:rPr>
-          <w:lang w:val="en-US"/>
-        </w:rPr>
-      </w:pPr>
-      <w:r>
-        <w:rPr>
-          <w:lang w:val="en-US"/>
-        </w:rPr>
-        <w:t>40 hours</w:t>
-      </w:r>
-    </w:p>
-    <w:p>
-      <w:pPr>
-        <w:rPr>
-          <w:lang w:val="en-US"/>
-        </w:rPr>
-      </w:pPr>
-      <w:proofErr w:type="spellStart"/>
+          <w:lang w:val="en-US"/>
+        </w:rPr>
+        <w:t>Focco Informatica</w:t>
+      </w:r>
+    </w:p>
+    <w:p>
+      <w:pPr>
+        <w:rPr>
+          <w:lang w:val="en-US"/>
+        </w:rPr>
+      </w:pPr>
+      <w:r>
+        <w:rPr>
+          <w:lang w:val="en-US"/>
+        </w:rPr>
+        <w:t>Oracle SQL / PL-SQL, Forms and Reports</w:t>
+      </w:r>
+    </w:p>
+    <w:p>
+      <w:pPr>
+        <w:rPr>
+          <w:lang w:val="en-US"/>
+        </w:rPr>
+      </w:pPr>
+      <w:r>
+        <w:rPr>
+          <w:lang w:val="en-US"/>
+        </w:rPr>
+        <w:t>March 2008</w:t>
+      </w:r>
+    </w:p>
+    <w:p>
+      <w:pPr>
+        <w:rPr>
+          <w:lang w:val="en-US"/>
+        </w:rPr>
+      </w:pPr>
+      <w:r>
+        <w:rPr>
+          <w:lang w:val="en-US"/>
+        </w:rPr>
+        <w:br w:type="page"/>
+      </w:r>
+    </w:p>
+    <w:p>
+      <w:pPr>
+        <w:rPr>
+          <w:lang w:val="en-US"/>
+        </w:rPr>
+      </w:pPr>
       <w:r>
         <w:rPr>
           <w:b/>
           <w:bCs/>
           <w:lang w:val="en-US"/>
         </w:rPr>
-        <w:t>Focco</w:t>
-      </w:r>
-      <w:proofErr w:type="spellEnd"/>
+        <w:lastRenderedPageBreak/>
+        <w:t>Certification:</w:t>
+      </w:r>
+    </w:p>
+    <w:p>
+      <w:pPr>
+        <w:rPr>
+          <w:lang w:val="en-US"/>
+        </w:rPr>
+      </w:pPr>
       <w:r>
         <w:rPr>
           <w:b/>
           <w:bCs/>
           <w:lang w:val="en-US"/>
         </w:rPr>
-        <w:t xml:space="preserve"> Sistemas de </w:t>
-      </w:r>
-      <w:proofErr w:type="spellStart"/>
+        <w:t>Qlik</w:t>
+      </w:r>
+    </w:p>
+    <w:p>
+      <w:pPr>
+        <w:rPr>
+          <w:lang w:val="en-US"/>
+        </w:rPr>
+      </w:pPr>
+      <w:r>
+        <w:rPr>
+          <w:lang w:val="en-US"/>
+        </w:rPr>
+        <w:t>Qlik Sense Data Architect</w:t>
+      </w:r>
+    </w:p>
+    <w:p>
+      <w:pPr>
+        <w:rPr>
+          <w:lang w:val="en-US"/>
+        </w:rPr>
+      </w:pPr>
+      <w:r>
+        <w:rPr>
+          <w:lang w:val="en-US"/>
+        </w:rPr>
+        <w:t>April 2018</w:t>
+      </w:r>
+    </w:p>
+    <w:p>
+      <w:pPr>
+        <w:rPr>
+          <w:lang w:val="en-US"/>
+        </w:rPr>
+      </w:pPr>
+      <w:r>
+        <w:rPr>
+          <w:lang w:val="en-US"/>
+        </w:rPr>
+        <w:t>Register: QSDA20170161</w:t>
+      </w:r>
+    </w:p>
+    <w:p>
+      <w:pPr>
+        <w:rPr>
+          <w:lang w:val="en-US"/>
+        </w:rPr>
+      </w:pPr>
       <w:r>
         <w:rPr>
           <w:b/>
           <w:bCs/>
           <w:lang w:val="en-US"/>
         </w:rPr>
-        <w:t>Gestão</w:t>
-      </w:r>
-      <w:proofErr w:type="spellEnd"/>
-    </w:p>
-    <w:p>
-      <w:pPr>
-        <w:rPr>
-          <w:lang w:val="en-US"/>
-        </w:rPr>
-      </w:pPr>
-      <w:r>
-        <w:rPr>
-          <w:lang w:val="en-US"/>
-        </w:rPr>
-        <w:t>Workshop Oracle DBA</w:t>
-      </w:r>
-    </w:p>
-    <w:p>
-      <w:pPr>
-        <w:rPr>
-          <w:lang w:val="en-US"/>
-        </w:rPr>
-      </w:pPr>
-      <w:r>
-        <w:rPr>
-          <w:lang w:val="en-US"/>
-        </w:rPr>
-        <w:t>August 2010</w:t>
-      </w:r>
-    </w:p>
-    <w:p>
-      <w:pPr>
-        <w:rPr>
-          <w:lang w:val="en-US"/>
-        </w:rPr>
-      </w:pPr>
-      <w:r>
-        <w:rPr>
-          <w:lang w:val="en-US"/>
-        </w:rPr>
-        <w:t>40 hours</w:t>
-      </w:r>
-    </w:p>
-    <w:p>
-      <w:pPr>
-        <w:rPr>
-          <w:lang w:val="en-US"/>
-        </w:rPr>
-      </w:pPr>
-      <w:proofErr w:type="spellStart"/>
+        <w:t>Qlik</w:t>
+      </w:r>
+    </w:p>
+    <w:p>
+      <w:pPr>
+        <w:rPr>
+          <w:lang w:val="en-US"/>
+        </w:rPr>
+      </w:pPr>
+      <w:r>
+        <w:rPr>
+          <w:lang w:val="en-US"/>
+        </w:rPr>
+        <w:t>Qlikview 11 Designer</w:t>
+      </w:r>
+    </w:p>
+    <w:p>
+      <w:pPr>
+        <w:rPr>
+          <w:lang w:val="en-US"/>
+        </w:rPr>
+      </w:pPr>
+      <w:r>
+        <w:rPr>
+          <w:lang w:val="en-US"/>
+        </w:rPr>
+        <w:t>March 2015</w:t>
+      </w:r>
+    </w:p>
+    <w:p>
+      <w:pPr>
+        <w:rPr>
+          <w:lang w:val="en-US"/>
+        </w:rPr>
+      </w:pPr>
+      <w:r>
+        <w:rPr>
+          <w:lang w:val="en-US"/>
+        </w:rPr>
+        <w:t>Register: QV2612DES</w:t>
+      </w:r>
+    </w:p>
+    <w:p>
+      <w:pPr>
+        <w:rPr>
+          <w:lang w:val="en-US"/>
+        </w:rPr>
+      </w:pPr>
       <w:r>
         <w:rPr>
           <w:b/>
           <w:bCs/>
           <w:lang w:val="en-US"/>
         </w:rPr>
-        <w:t>Focco</w:t>
-      </w:r>
-      <w:proofErr w:type="spellEnd"/>
+        <w:t>Qlik</w:t>
+      </w:r>
+    </w:p>
+    <w:p>
+      <w:pPr>
+        <w:rPr>
+          <w:lang w:val="en-US"/>
+        </w:rPr>
+      </w:pPr>
+      <w:r>
+        <w:rPr>
+          <w:lang w:val="en-US"/>
+        </w:rPr>
+        <w:t>Qlikview 11 Developer</w:t>
+      </w:r>
+    </w:p>
+    <w:p>
+      <w:pPr>
+        <w:rPr>
+          <w:lang w:val="en-US"/>
+        </w:rPr>
+      </w:pPr>
+      <w:r>
+        <w:rPr>
+          <w:lang w:val="en-US"/>
+        </w:rPr>
+        <w:t>March 2015</w:t>
+      </w:r>
+    </w:p>
+    <w:p>
+      <w:pPr>
+        <w:rPr>
+          <w:lang w:val="en-US"/>
+        </w:rPr>
+      </w:pPr>
+      <w:r>
+        <w:rPr>
+          <w:lang w:val="en-US"/>
+        </w:rPr>
+        <w:t>Register: QV2414DEV</w:t>
+      </w:r>
+    </w:p>
+    <w:p>
+      <w:pPr>
+        <w:rPr>
+          <w:lang w:val="en-US"/>
+        </w:rPr>
+      </w:pPr>
       <w:r>
         <w:rPr>
           <w:b/>
           <w:bCs/>
           <w:lang w:val="en-US"/>
         </w:rPr>
-        <w:t xml:space="preserve"> Informatica</w:t>
-      </w:r>
-    </w:p>
-    <w:p>
-      <w:pPr>
-        <w:rPr>
-          <w:lang w:val="en-US"/>
-        </w:rPr>
-      </w:pPr>
-      <w:r>
-        <w:rPr>
-          <w:lang w:val="en-US"/>
-        </w:rPr>
-        <w:t>Oracle SQL / PL-SQL, Forms and Reports</w:t>
-      </w:r>
-    </w:p>
-    <w:p>
-      <w:pPr>
-        <w:rPr>
-          <w:lang w:val="en-US"/>
-        </w:rPr>
-      </w:pPr>
-      <w:r>
-        <w:rPr>
-          <w:lang w:val="en-US"/>
-        </w:rPr>
-        <w:t>March 2008</w:t>
-      </w:r>
-    </w:p>
-    <w:p>
-      <w:pPr>
-        <w:rPr>
-          <w:lang w:val="en-US"/>
-        </w:rPr>
-      </w:pPr>
-      <w:r>
-        <w:rPr>
-          <w:lang w:val="en-US"/>
-        </w:rPr>
-        <w:br w:type="page"/>
+        <w:t xml:space="preserve">Oracle </w:t>
+      </w:r>
+    </w:p>
+    <w:p>
+      <w:pPr>
+        <w:rPr>
+          <w:lang w:val="en-US"/>
+        </w:rPr>
+      </w:pPr>
+      <w:r>
+        <w:rPr>
+          <w:lang w:val="en-US"/>
+        </w:rPr>
+        <w:t>Oracle Certified Ass</w:t>
+      </w:r>
+      <w:r>
+        <w:rPr>
+          <w:lang w:val="en-US"/>
+        </w:rPr>
+        <w:t>o</w:t>
+      </w:r>
+      <w:r>
+        <w:rPr>
+          <w:lang w:val="en-US"/>
+        </w:rPr>
+        <w:t>ciate - Oracle Database 11g – Administration I</w:t>
+      </w:r>
+    </w:p>
+    <w:p>
+      <w:pPr>
+        <w:rPr>
+          <w:lang w:val="en-US"/>
+        </w:rPr>
+      </w:pPr>
+      <w:r>
+        <w:rPr>
+          <w:lang w:val="en-US"/>
+        </w:rPr>
+        <w:t>December 2012</w:t>
+      </w:r>
+    </w:p>
+    <w:p>
+      <w:pPr>
+        <w:rPr>
+          <w:lang w:val="en-US"/>
+        </w:rPr>
+      </w:pPr>
+      <w:r>
+        <w:rPr>
+          <w:lang w:val="en-US"/>
+        </w:rPr>
+        <w:t>Register: 253855665</w:t>
       </w:r>
     </w:p>
     <w:p>
@@ -2097,200 +1702,6 @@
           <w:bCs/>
           <w:lang w:val="en-US"/>
         </w:rPr>
-        <w:lastRenderedPageBreak/>
-        <w:t>Certification:</w:t>
-      </w:r>
-    </w:p>
-    <w:p>
-      <w:pPr>
-        <w:rPr>
-          <w:lang w:val="en-US"/>
-        </w:rPr>
-      </w:pPr>
-      <w:r>
-        <w:rPr>
-          <w:b/>
-          <w:bCs/>
-          <w:lang w:val="en-US"/>
-        </w:rPr>
-        <w:t>Qlik</w:t>
-      </w:r>
-    </w:p>
-    <w:p>
-      <w:pPr>
-        <w:rPr>
-          <w:lang w:val="en-US"/>
-        </w:rPr>
-      </w:pPr>
-      <w:r>
-        <w:rPr>
-          <w:lang w:val="en-US"/>
-        </w:rPr>
-        <w:t>Qlik Sense Data Architect</w:t>
-      </w:r>
-    </w:p>
-    <w:p>
-      <w:pPr>
-        <w:rPr>
-          <w:lang w:val="en-US"/>
-        </w:rPr>
-      </w:pPr>
-      <w:r>
-        <w:rPr>
-          <w:lang w:val="en-US"/>
-        </w:rPr>
-        <w:t>April 2018</w:t>
-      </w:r>
-    </w:p>
-    <w:p>
-      <w:pPr>
-        <w:rPr>
-          <w:lang w:val="en-US"/>
-        </w:rPr>
-      </w:pPr>
-      <w:r>
-        <w:rPr>
-          <w:lang w:val="en-US"/>
-        </w:rPr>
-        <w:t>Register: QSDA20170161</w:t>
-      </w:r>
-    </w:p>
-    <w:p>
-      <w:pPr>
-        <w:rPr>
-          <w:lang w:val="en-US"/>
-        </w:rPr>
-      </w:pPr>
-      <w:r>
-        <w:rPr>
-          <w:b/>
-          <w:bCs/>
-          <w:lang w:val="en-US"/>
-        </w:rPr>
-        <w:t>Qlik</w:t>
-      </w:r>
-    </w:p>
-    <w:p>
-      <w:pPr>
-        <w:rPr>
-          <w:lang w:val="en-US"/>
-        </w:rPr>
-      </w:pPr>
-      <w:proofErr w:type="spellStart"/>
-      <w:r>
-        <w:rPr>
-          <w:lang w:val="en-US"/>
-        </w:rPr>
-        <w:t>Qlikview</w:t>
-      </w:r>
-      <w:proofErr w:type="spellEnd"/>
-      <w:r>
-        <w:rPr>
-          <w:lang w:val="en-US"/>
-        </w:rPr>
-        <w:t xml:space="preserve"> 11 Designer</w:t>
-      </w:r>
-    </w:p>
-    <w:p>
-      <w:pPr>
-        <w:rPr>
-          <w:lang w:val="en-US"/>
-        </w:rPr>
-      </w:pPr>
-      <w:r>
-        <w:rPr>
-          <w:lang w:val="en-US"/>
-        </w:rPr>
-        <w:t>March 2015</w:t>
-      </w:r>
-    </w:p>
-    <w:p>
-      <w:pPr>
-        <w:rPr>
-          <w:lang w:val="en-US"/>
-        </w:rPr>
-      </w:pPr>
-      <w:r>
-        <w:rPr>
-          <w:lang w:val="en-US"/>
-        </w:rPr>
-        <w:t>Register: QV2612DES</w:t>
-      </w:r>
-    </w:p>
-    <w:p>
-      <w:pPr>
-        <w:rPr>
-          <w:lang w:val="en-US"/>
-        </w:rPr>
-      </w:pPr>
-      <w:r>
-        <w:rPr>
-          <w:b/>
-          <w:bCs/>
-          <w:lang w:val="en-US"/>
-        </w:rPr>
-        <w:t>Qlik</w:t>
-      </w:r>
-    </w:p>
-    <w:p>
-      <w:pPr>
-        <w:rPr>
-          <w:lang w:val="en-US"/>
-        </w:rPr>
-      </w:pPr>
-      <w:proofErr w:type="spellStart"/>
-      <w:r>
-        <w:rPr>
-          <w:lang w:val="en-US"/>
-        </w:rPr>
-        <w:t>Qlikview</w:t>
-      </w:r>
-      <w:proofErr w:type="spellEnd"/>
-      <w:r>
-        <w:rPr>
-          <w:lang w:val="en-US"/>
-        </w:rPr>
-        <w:t xml:space="preserve"> 11 Developer</w:t>
-      </w:r>
-    </w:p>
-    <w:p>
-      <w:pPr>
-        <w:rPr>
-          <w:lang w:val="en-US"/>
-        </w:rPr>
-      </w:pPr>
-      <w:r>
-        <w:rPr>
-          <w:lang w:val="en-US"/>
-        </w:rPr>
-        <w:t>March 2015</w:t>
-      </w:r>
-    </w:p>
-    <w:p>
-      <w:pPr>
-        <w:rPr>
-          <w:lang w:val="en-US"/>
-        </w:rPr>
-      </w:pPr>
-      <w:r>
-        <w:rPr>
-          <w:lang w:val="en-US"/>
-        </w:rPr>
-        <w:t>Register: QV2414DEV</w:t>
-      </w:r>
-    </w:p>
-    <w:p>
-      <w:pPr>
-        <w:rPr>
-          <w:lang w:val="en-US"/>
-        </w:rPr>
-      </w:pPr>
-      <w:r>
-        <w:rPr>
-          <w:b/>
-          <w:bCs/>
-          <w:lang w:val="en-US"/>
-        </w:rPr>
         <w:t xml:space="preserve">Oracle </w:t>
       </w:r>
     </w:p>
@@ -2304,83 +1715,12 @@
         <w:rPr>
           <w:lang w:val="en-US"/>
         </w:rPr>
-        <w:t>Oracle Certified Ass</w:t>
-      </w:r>
-      <w:r>
-        <w:rPr>
-          <w:lang w:val="en-US"/>
-        </w:rPr>
-        <w:t>o</w:t>
-      </w:r>
-      <w:r>
-        <w:rPr>
-          <w:lang w:val="en-US"/>
-        </w:rPr>
-        <w:t>ciate - Oracle Database 11g – Administration I</w:t>
-      </w:r>
-    </w:p>
-    <w:p>
-      <w:pPr>
-        <w:rPr>
-          <w:lang w:val="en-US"/>
-        </w:rPr>
-      </w:pPr>
-      <w:r>
-        <w:rPr>
-          <w:lang w:val="en-US"/>
-        </w:rPr>
-        <w:t>December 2012</w:t>
-      </w:r>
-    </w:p>
-    <w:p>
-      <w:pPr>
-        <w:rPr>
-          <w:lang w:val="en-US"/>
-        </w:rPr>
-      </w:pPr>
-      <w:r>
-        <w:rPr>
-          <w:lang w:val="en-US"/>
-        </w:rPr>
-        <w:t>Register: 253855665</w:t>
-      </w:r>
-    </w:p>
-    <w:p>
-      <w:pPr>
-        <w:rPr>
-          <w:lang w:val="en-US"/>
-        </w:rPr>
-      </w:pPr>
-      <w:r>
-        <w:rPr>
-          <w:b/>
-          <w:bCs/>
-          <w:lang w:val="en-US"/>
-        </w:rPr>
-        <w:t xml:space="preserve">Oracle </w:t>
-      </w:r>
-    </w:p>
-    <w:p>
-      <w:pPr>
-        <w:rPr>
-          <w:lang w:val="en-US"/>
-        </w:rPr>
-      </w:pPr>
-      <w:r>
-        <w:rPr>
-          <w:lang w:val="en-US"/>
-        </w:rPr>
         <w:t xml:space="preserve">Oracle Certified Expert – Oracle Database SQL </w:t>
       </w:r>
     </w:p>
     <w:p>
-      <w:proofErr w:type="spellStart"/>
-      <w:r>
-        <w:t>September</w:t>
-      </w:r>
-      <w:proofErr w:type="spellEnd"/>
-      <w:r>
-        <w:t xml:space="preserve"> 2012</w:t>
+      <w:r>
+        <w:t>September 2012</w:t>
       </w:r>
     </w:p>
     <w:p>

--- a/English Resume Julio Cezar Fabio.docx
+++ b/English Resume Julio Cezar Fabio.docx
@@ -89,13 +89,31 @@
         </w:rPr>
       </w:pPr>
       <w:hyperlink r:id="rId6" w:history="1">
+        <w:proofErr w:type="spellStart"/>
         <w:r>
           <w:rPr>
             <w:rStyle w:val="Hyperlink"/>
             <w:lang w:val="en-US"/>
           </w:rPr>
-          <w:t>Versão em Português</w:t>
+          <w:t>Versão</w:t>
         </w:r>
+        <w:proofErr w:type="spellEnd"/>
+        <w:r>
+          <w:rPr>
+            <w:rStyle w:val="Hyperlink"/>
+            <w:lang w:val="en-US"/>
+          </w:rPr>
+          <w:t xml:space="preserve"> em </w:t>
+        </w:r>
+        <w:proofErr w:type="spellStart"/>
+        <w:r>
+          <w:rPr>
+            <w:rStyle w:val="Hyperlink"/>
+            <w:lang w:val="en-US"/>
+          </w:rPr>
+          <w:t>Português</w:t>
+        </w:r>
+        <w:proofErr w:type="spellEnd"/>
       </w:hyperlink>
     </w:p>
     <w:p>
@@ -163,14 +181,42 @@
           <w:lang w:val="en-US"/>
         </w:rPr>
         <w:br/>
-        <w:t>Graduated from Unisul in IT Management.</w:t>
+        <w:t xml:space="preserve">Graduated from </w:t>
+      </w:r>
+      <w:proofErr w:type="spellStart"/>
+      <w:r>
+        <w:rPr>
+          <w:lang w:val="en-US"/>
+        </w:rPr>
+        <w:t>Unisul</w:t>
+      </w:r>
+      <w:proofErr w:type="spellEnd"/>
+      <w:r>
+        <w:rPr>
+          <w:lang w:val="en-US"/>
+        </w:rPr>
+        <w:t xml:space="preserve"> in IT Management.</w:t>
       </w:r>
       <w:r>
         <w:rPr>
           <w:lang w:val="en-US"/>
         </w:rPr>
         <w:br/>
-        <w:t xml:space="preserve">Certified by Qlik as Data Architect in Qlik Sense and as Designer and Developer in Qlikview </w:t>
+        <w:t xml:space="preserve">Certified by Qlik as Data Architect in Qlik Sense and as Designer and Developer in </w:t>
+      </w:r>
+      <w:proofErr w:type="spellStart"/>
+      <w:r>
+        <w:rPr>
+          <w:lang w:val="en-US"/>
+        </w:rPr>
+        <w:t>Qlikview</w:t>
+      </w:r>
+      <w:proofErr w:type="spellEnd"/>
+      <w:r>
+        <w:rPr>
+          <w:lang w:val="en-US"/>
+        </w:rPr>
+        <w:t xml:space="preserve"> </w:t>
       </w:r>
       <w:r>
         <w:rPr>
@@ -203,7 +249,21 @@
         <w:rPr>
           <w:lang w:val="en-US"/>
         </w:rPr>
-        <w:t>I’m currently work as Business Intelligence Data Architect, consultant and instructor at Synergy Inteligência de Negócios, a company focused exclusively on Qlikview and Qlik Sense.</w:t>
+        <w:t xml:space="preserve">I’m currently work as Business Intelligence Data Architect, consultant and instructor at Synergy Inteligência de Negócios, a company focused exclusively on </w:t>
+      </w:r>
+      <w:proofErr w:type="spellStart"/>
+      <w:r>
+        <w:rPr>
+          <w:lang w:val="en-US"/>
+        </w:rPr>
+        <w:t>Qlikview</w:t>
+      </w:r>
+      <w:proofErr w:type="spellEnd"/>
+      <w:r>
+        <w:rPr>
+          <w:lang w:val="en-US"/>
+        </w:rPr>
+        <w:t xml:space="preserve"> and Qlik Sense.</w:t>
       </w:r>
     </w:p>
     <w:p>
@@ -274,8 +334,21 @@
     </w:p>
     <w:p>
       <w:r>
-        <w:t>Business Intelligence Consultant</w:t>
-      </w:r>
+        <w:t xml:space="preserve">Business </w:t>
+      </w:r>
+      <w:proofErr w:type="spellStart"/>
+      <w:r>
+        <w:t>Intelligence</w:t>
+      </w:r>
+      <w:proofErr w:type="spellEnd"/>
+      <w:r>
+        <w:t xml:space="preserve"> </w:t>
+      </w:r>
+      <w:proofErr w:type="spellStart"/>
+      <w:r>
+        <w:t>Consultant</w:t>
+      </w:r>
+      <w:proofErr w:type="spellEnd"/>
     </w:p>
     <w:p>
       <w:pPr>
@@ -308,7 +381,21 @@
         <w:rPr>
           <w:lang w:val="en-US"/>
         </w:rPr>
-        <w:t>Data extract, transformation and loading to implement dashboards and insigths.</w:t>
+        <w:t xml:space="preserve">Data extract, transformation and loading to implement dashboards and </w:t>
+      </w:r>
+      <w:proofErr w:type="spellStart"/>
+      <w:r>
+        <w:rPr>
+          <w:lang w:val="en-US"/>
+        </w:rPr>
+        <w:t>insigths</w:t>
+      </w:r>
+      <w:proofErr w:type="spellEnd"/>
+      <w:r>
+        <w:rPr>
+          <w:lang w:val="en-US"/>
+        </w:rPr>
+        <w:t>.</w:t>
       </w:r>
     </w:p>
     <w:p>
@@ -428,18 +515,67 @@
       </w:r>
     </w:p>
     <w:p>
-      <w:r>
-        <w:rPr>
-          <w:b/>
-          <w:bCs/>
-          <w:lang w:val="en-US"/>
-        </w:rPr>
-        <w:t>Focco Sistemas de Gestão</w:t>
-      </w:r>
-    </w:p>
-    <w:p>
-      <w:r>
-        <w:t>March 2008 – January 2014 (5 years 11 months)</w:t>
+      <w:proofErr w:type="spellStart"/>
+      <w:r>
+        <w:rPr>
+          <w:b/>
+          <w:bCs/>
+          <w:lang w:val="en-US"/>
+        </w:rPr>
+        <w:t>Focco</w:t>
+      </w:r>
+      <w:proofErr w:type="spellEnd"/>
+      <w:r>
+        <w:rPr>
+          <w:b/>
+          <w:bCs/>
+          <w:lang w:val="en-US"/>
+        </w:rPr>
+        <w:t xml:space="preserve"> Sistemas de </w:t>
+      </w:r>
+      <w:proofErr w:type="spellStart"/>
+      <w:r>
+        <w:rPr>
+          <w:b/>
+          <w:bCs/>
+          <w:lang w:val="en-US"/>
+        </w:rPr>
+        <w:t>Gestão</w:t>
+      </w:r>
+      <w:proofErr w:type="spellEnd"/>
+    </w:p>
+    <w:p>
+      <w:proofErr w:type="spellStart"/>
+      <w:r>
+        <w:t>March</w:t>
+      </w:r>
+      <w:proofErr w:type="spellEnd"/>
+      <w:r>
+        <w:t xml:space="preserve"> 2008 – </w:t>
+      </w:r>
+      <w:proofErr w:type="spellStart"/>
+      <w:r>
+        <w:t>January</w:t>
+      </w:r>
+      <w:proofErr w:type="spellEnd"/>
+      <w:r>
+        <w:t xml:space="preserve"> 2014 (5 </w:t>
+      </w:r>
+      <w:proofErr w:type="spellStart"/>
+      <w:r>
+        <w:t>years</w:t>
+      </w:r>
+      <w:proofErr w:type="spellEnd"/>
+      <w:r>
+        <w:t xml:space="preserve"> 11 </w:t>
+      </w:r>
+      <w:proofErr w:type="spellStart"/>
+      <w:r>
+        <w:t>months</w:t>
+      </w:r>
+      <w:proofErr w:type="spellEnd"/>
+      <w:r>
+        <w:t>)</w:t>
       </w:r>
     </w:p>
     <w:p>
@@ -511,12 +647,21 @@
       </w:r>
     </w:p>
     <w:p>
-      <w:r>
-        <w:rPr>
-          <w:b/>
-          <w:bCs/>
-        </w:rPr>
-        <w:t>Flexxo – Centro de Capacitação em TI</w:t>
+      <w:proofErr w:type="spellStart"/>
+      <w:r>
+        <w:rPr>
+          <w:b/>
+          <w:bCs/>
+        </w:rPr>
+        <w:t>Flexxo</w:t>
+      </w:r>
+      <w:proofErr w:type="spellEnd"/>
+      <w:r>
+        <w:rPr>
+          <w:b/>
+          <w:bCs/>
+        </w:rPr>
+        <w:t xml:space="preserve"> – Centro de Capacitação em TI</w:t>
       </w:r>
     </w:p>
     <w:p>
@@ -542,14 +687,34 @@
           <w:lang w:val="en-US"/>
         </w:rPr>
       </w:pPr>
-      <w:r>
-        <w:rPr>
-          <w:b/>
-          <w:bCs/>
-          <w:lang w:val="en-US"/>
-        </w:rPr>
-        <w:t>Interfoc Informática</w:t>
-      </w:r>
+      <w:proofErr w:type="spellStart"/>
+      <w:r>
+        <w:rPr>
+          <w:b/>
+          <w:bCs/>
+          <w:lang w:val="en-US"/>
+        </w:rPr>
+        <w:t>Interfoc</w:t>
+      </w:r>
+      <w:proofErr w:type="spellEnd"/>
+      <w:r>
+        <w:rPr>
+          <w:b/>
+          <w:bCs/>
+          <w:lang w:val="en-US"/>
+        </w:rPr>
+        <w:t xml:space="preserve"> </w:t>
+      </w:r>
+      <w:proofErr w:type="spellStart"/>
+      <w:r>
+        <w:rPr>
+          <w:b/>
+          <w:bCs/>
+          <w:lang w:val="en-US"/>
+        </w:rPr>
+        <w:t>Informática</w:t>
+      </w:r>
+      <w:proofErr w:type="spellEnd"/>
     </w:p>
     <w:p>
       <w:pPr>
@@ -578,7 +743,21 @@
         <w:rPr>
           <w:lang w:val="en-US"/>
         </w:rPr>
-        <w:t>Senior developer analyst at Supermumps Database</w:t>
+        <w:t xml:space="preserve">Senior developer analyst at </w:t>
+      </w:r>
+      <w:proofErr w:type="spellStart"/>
+      <w:r>
+        <w:rPr>
+          <w:lang w:val="en-US"/>
+        </w:rPr>
+        <w:t>Supermumps</w:t>
+      </w:r>
+      <w:proofErr w:type="spellEnd"/>
+      <w:r>
+        <w:rPr>
+          <w:lang w:val="en-US"/>
+        </w:rPr>
+        <w:t xml:space="preserve"> Database</w:t>
       </w:r>
     </w:p>
     <w:p>
@@ -588,8 +767,21 @@
           <w:numId w:val="4"/>
         </w:numPr>
       </w:pPr>
-      <w:r>
-        <w:t>Qlikview developer.</w:t>
+      <w:proofErr w:type="spellStart"/>
+      <w:r>
+        <w:t>Qlikview</w:t>
+      </w:r>
+      <w:proofErr w:type="spellEnd"/>
+      <w:r>
+        <w:t xml:space="preserve"> </w:t>
+      </w:r>
+      <w:proofErr w:type="spellStart"/>
+      <w:r>
+        <w:t>developer</w:t>
+      </w:r>
+      <w:proofErr w:type="spellEnd"/>
+      <w:r>
+        <w:t>.</w:t>
       </w:r>
     </w:p>
     <w:p>
@@ -599,8 +791,21 @@
           <w:numId w:val="4"/>
         </w:numPr>
       </w:pPr>
-      <w:r>
-        <w:t>Genexus developer.</w:t>
+      <w:proofErr w:type="spellStart"/>
+      <w:r>
+        <w:t>Genexus</w:t>
+      </w:r>
+      <w:proofErr w:type="spellEnd"/>
+      <w:r>
+        <w:t xml:space="preserve"> </w:t>
+      </w:r>
+      <w:proofErr w:type="spellStart"/>
+      <w:r>
+        <w:t>developer</w:t>
+      </w:r>
+      <w:proofErr w:type="spellEnd"/>
+      <w:r>
+        <w:t>.</w:t>
       </w:r>
     </w:p>
     <w:p>
@@ -610,8 +815,13 @@
           <w:numId w:val="4"/>
         </w:numPr>
       </w:pPr>
-      <w:r>
-        <w:t>Customer Consulting.</w:t>
+      <w:proofErr w:type="spellStart"/>
+      <w:r>
+        <w:t>Customer</w:t>
+      </w:r>
+      <w:proofErr w:type="spellEnd"/>
+      <w:r>
+        <w:t xml:space="preserve"> Consulting.</w:t>
       </w:r>
     </w:p>
     <w:p>
@@ -628,7 +838,21 @@
         <w:rPr>
           <w:lang w:val="en-US"/>
         </w:rPr>
-        <w:t>Training co-workers in Supermumps.</w:t>
+        <w:t xml:space="preserve">Training co-workers in </w:t>
+      </w:r>
+      <w:proofErr w:type="spellStart"/>
+      <w:r>
+        <w:rPr>
+          <w:lang w:val="en-US"/>
+        </w:rPr>
+        <w:t>Supermumps</w:t>
+      </w:r>
+      <w:proofErr w:type="spellEnd"/>
+      <w:r>
+        <w:rPr>
+          <w:lang w:val="en-US"/>
+        </w:rPr>
+        <w:t>.</w:t>
       </w:r>
     </w:p>
     <w:p>
@@ -694,8 +918,18 @@
           <w:bCs/>
           <w:lang w:val="en-US"/>
         </w:rPr>
-        <w:t>N&amp;L Informática</w:t>
-      </w:r>
+        <w:t xml:space="preserve">N&amp;L </w:t>
+      </w:r>
+      <w:proofErr w:type="spellStart"/>
+      <w:r>
+        <w:rPr>
+          <w:b/>
+          <w:bCs/>
+          <w:lang w:val="en-US"/>
+        </w:rPr>
+        <w:t>Informática</w:t>
+      </w:r>
+      <w:proofErr w:type="spellEnd"/>
     </w:p>
     <w:p>
       <w:pPr>
@@ -725,7 +959,35 @@
           <w:lang w:val="en-US"/>
         </w:rPr>
         <w:lastRenderedPageBreak/>
-        <w:t>Systems analyst, developer, Support and Consulting in Caché, Openm and DTM databases.</w:t>
+        <w:t xml:space="preserve">Systems analyst, developer, Support and Consulting in </w:t>
+      </w:r>
+      <w:proofErr w:type="spellStart"/>
+      <w:r>
+        <w:rPr>
+          <w:lang w:val="en-US"/>
+        </w:rPr>
+        <w:t>Caché</w:t>
+      </w:r>
+      <w:proofErr w:type="spellEnd"/>
+      <w:r>
+        <w:rPr>
+          <w:lang w:val="en-US"/>
+        </w:rPr>
+        <w:t xml:space="preserve">, </w:t>
+      </w:r>
+      <w:proofErr w:type="spellStart"/>
+      <w:r>
+        <w:rPr>
+          <w:lang w:val="en-US"/>
+        </w:rPr>
+        <w:t>Openm</w:t>
+      </w:r>
+      <w:proofErr w:type="spellEnd"/>
+      <w:r>
+        <w:rPr>
+          <w:lang w:val="en-US"/>
+        </w:rPr>
+        <w:t xml:space="preserve"> and DTM databases.</w:t>
       </w:r>
     </w:p>
     <w:p>
@@ -735,23 +997,106 @@
           <w:numId w:val="5"/>
         </w:numPr>
       </w:pPr>
-      <w:r>
-        <w:t>Supermumps/Caché Database instructor.</w:t>
-      </w:r>
-    </w:p>
-    <w:p>
-      <w:r>
-        <w:rPr>
-          <w:b/>
-          <w:bCs/>
-          <w:lang w:val="en-US"/>
-        </w:rPr>
-        <w:t>Civiero Comércio de Móveis</w:t>
-      </w:r>
-    </w:p>
-    <w:p>
-      <w:r>
-        <w:t>May 1997 – August 1999 (2 years 4 months)</w:t>
+      <w:proofErr w:type="spellStart"/>
+      <w:r>
+        <w:t>Supermumps</w:t>
+      </w:r>
+      <w:proofErr w:type="spellEnd"/>
+      <w:r>
+        <w:t>/</w:t>
+      </w:r>
+      <w:proofErr w:type="spellStart"/>
+      <w:r>
+        <w:t>Caché</w:t>
+      </w:r>
+      <w:proofErr w:type="spellEnd"/>
+      <w:r>
+        <w:t xml:space="preserve"> </w:t>
+      </w:r>
+      <w:proofErr w:type="spellStart"/>
+      <w:r>
+        <w:t>Database</w:t>
+      </w:r>
+      <w:proofErr w:type="spellEnd"/>
+      <w:r>
+        <w:t xml:space="preserve"> </w:t>
+      </w:r>
+      <w:proofErr w:type="spellStart"/>
+      <w:r>
+        <w:t>instructor</w:t>
+      </w:r>
+      <w:proofErr w:type="spellEnd"/>
+      <w:r>
+        <w:t>.</w:t>
+      </w:r>
+    </w:p>
+    <w:p>
+      <w:proofErr w:type="spellStart"/>
+      <w:r>
+        <w:rPr>
+          <w:b/>
+          <w:bCs/>
+          <w:lang w:val="en-US"/>
+        </w:rPr>
+        <w:t>Civiero</w:t>
+      </w:r>
+      <w:proofErr w:type="spellEnd"/>
+      <w:r>
+        <w:rPr>
+          <w:b/>
+          <w:bCs/>
+          <w:lang w:val="en-US"/>
+        </w:rPr>
+        <w:t xml:space="preserve"> </w:t>
+      </w:r>
+      <w:proofErr w:type="spellStart"/>
+      <w:r>
+        <w:rPr>
+          <w:b/>
+          <w:bCs/>
+          <w:lang w:val="en-US"/>
+        </w:rPr>
+        <w:t>Comércio</w:t>
+      </w:r>
+      <w:proofErr w:type="spellEnd"/>
+      <w:r>
+        <w:rPr>
+          <w:b/>
+          <w:bCs/>
+          <w:lang w:val="en-US"/>
+        </w:rPr>
+        <w:t xml:space="preserve"> de </w:t>
+      </w:r>
+      <w:proofErr w:type="spellStart"/>
+      <w:r>
+        <w:rPr>
+          <w:b/>
+          <w:bCs/>
+          <w:lang w:val="en-US"/>
+        </w:rPr>
+        <w:t>Móveis</w:t>
+      </w:r>
+      <w:proofErr w:type="spellEnd"/>
+    </w:p>
+    <w:p>
+      <w:r>
+        <w:t xml:space="preserve">May 1997 – August 1999 (2 </w:t>
+      </w:r>
+      <w:proofErr w:type="spellStart"/>
+      <w:r>
+        <w:t>years</w:t>
+      </w:r>
+      <w:proofErr w:type="spellEnd"/>
+      <w:r>
+        <w:t xml:space="preserve"> 4 </w:t>
+      </w:r>
+      <w:proofErr w:type="spellStart"/>
+      <w:r>
+        <w:t>months</w:t>
+      </w:r>
+      <w:proofErr w:type="spellEnd"/>
+      <w:r>
+        <w:t>)</w:t>
       </w:r>
     </w:p>
     <w:p>
@@ -771,12 +1116,49 @@
           <w:b/>
           <w:bCs/>
         </w:rPr>
-        <w:t>Secretaria Municipal de Educação de Paranavai-PR</w:t>
-      </w:r>
-    </w:p>
-    <w:p>
-      <w:r>
-        <w:t>February 1996 – December 1996 (11 months)</w:t>
+        <w:t xml:space="preserve">Secretaria Municipal de Educação de </w:t>
+      </w:r>
+      <w:proofErr w:type="spellStart"/>
+      <w:r>
+        <w:rPr>
+          <w:b/>
+          <w:bCs/>
+        </w:rPr>
+        <w:t>Paranavai</w:t>
+      </w:r>
+      <w:proofErr w:type="spellEnd"/>
+      <w:r>
+        <w:rPr>
+          <w:b/>
+          <w:bCs/>
+        </w:rPr>
+        <w:t>-PR</w:t>
+      </w:r>
+    </w:p>
+    <w:p>
+      <w:proofErr w:type="spellStart"/>
+      <w:r>
+        <w:t>February</w:t>
+      </w:r>
+      <w:proofErr w:type="spellEnd"/>
+      <w:r>
+        <w:t xml:space="preserve"> 1996 – </w:t>
+      </w:r>
+      <w:proofErr w:type="spellStart"/>
+      <w:r>
+        <w:t>December</w:t>
+      </w:r>
+      <w:proofErr w:type="spellEnd"/>
+      <w:r>
+        <w:t xml:space="preserve"> 1996 (11 </w:t>
+      </w:r>
+      <w:proofErr w:type="spellStart"/>
+      <w:r>
+        <w:t>months</w:t>
+      </w:r>
+      <w:proofErr w:type="spellEnd"/>
+      <w:r>
+        <w:t>)</w:t>
       </w:r>
     </w:p>
     <w:p>
@@ -786,23 +1168,77 @@
           <w:numId w:val="7"/>
         </w:numPr>
       </w:pPr>
-      <w:r>
-        <w:t>Computing instructor.</w:t>
-      </w:r>
-    </w:p>
-    <w:p>
-      <w:r>
-        <w:rPr>
-          <w:b/>
-          <w:bCs/>
-          <w:lang w:val="en-US"/>
-        </w:rPr>
-        <w:t>Inforvel Informática</w:t>
-      </w:r>
-    </w:p>
-    <w:p>
-      <w:r>
-        <w:t>February 1995 – December 1995 (11 months)</w:t>
+      <w:proofErr w:type="spellStart"/>
+      <w:r>
+        <w:t>Computing</w:t>
+      </w:r>
+      <w:proofErr w:type="spellEnd"/>
+      <w:r>
+        <w:t xml:space="preserve"> </w:t>
+      </w:r>
+      <w:proofErr w:type="spellStart"/>
+      <w:r>
+        <w:t>instructor</w:t>
+      </w:r>
+      <w:proofErr w:type="spellEnd"/>
+      <w:r>
+        <w:t>.</w:t>
+      </w:r>
+    </w:p>
+    <w:p>
+      <w:proofErr w:type="spellStart"/>
+      <w:r>
+        <w:rPr>
+          <w:b/>
+          <w:bCs/>
+          <w:lang w:val="en-US"/>
+        </w:rPr>
+        <w:t>Inforvel</w:t>
+      </w:r>
+      <w:proofErr w:type="spellEnd"/>
+      <w:r>
+        <w:rPr>
+          <w:b/>
+          <w:bCs/>
+          <w:lang w:val="en-US"/>
+        </w:rPr>
+        <w:t xml:space="preserve"> </w:t>
+      </w:r>
+      <w:proofErr w:type="spellStart"/>
+      <w:r>
+        <w:rPr>
+          <w:b/>
+          <w:bCs/>
+          <w:lang w:val="en-US"/>
+        </w:rPr>
+        <w:t>Informática</w:t>
+      </w:r>
+      <w:proofErr w:type="spellEnd"/>
+    </w:p>
+    <w:p>
+      <w:proofErr w:type="spellStart"/>
+      <w:r>
+        <w:t>February</w:t>
+      </w:r>
+      <w:proofErr w:type="spellEnd"/>
+      <w:r>
+        <w:t xml:space="preserve"> 1995 – </w:t>
+      </w:r>
+      <w:proofErr w:type="spellStart"/>
+      <w:r>
+        <w:t>December</w:t>
+      </w:r>
+      <w:proofErr w:type="spellEnd"/>
+      <w:r>
+        <w:t xml:space="preserve"> 1995 (11 </w:t>
+      </w:r>
+      <w:proofErr w:type="spellStart"/>
+      <w:r>
+        <w:t>months</w:t>
+      </w:r>
+      <w:proofErr w:type="spellEnd"/>
+      <w:r>
+        <w:t>)</w:t>
       </w:r>
     </w:p>
     <w:p>
@@ -812,9 +1248,35 @@
           <w:numId w:val="8"/>
         </w:numPr>
       </w:pPr>
-      <w:r>
-        <w:t>Supermumps and Genexus Developer</w:t>
-      </w:r>
+      <w:proofErr w:type="spellStart"/>
+      <w:r>
+        <w:t>Supermumps</w:t>
+      </w:r>
+      <w:proofErr w:type="spellEnd"/>
+      <w:r>
+        <w:t xml:space="preserve"> </w:t>
+      </w:r>
+      <w:proofErr w:type="spellStart"/>
+      <w:r>
+        <w:t>and</w:t>
+      </w:r>
+      <w:proofErr w:type="spellEnd"/>
+      <w:r>
+        <w:t xml:space="preserve"> </w:t>
+      </w:r>
+      <w:proofErr w:type="spellStart"/>
+      <w:r>
+        <w:t>Genexus</w:t>
+      </w:r>
+      <w:proofErr w:type="spellEnd"/>
+      <w:r>
+        <w:t xml:space="preserve"> </w:t>
+      </w:r>
+      <w:proofErr w:type="spellStart"/>
+      <w:r>
+        <w:t>Developer</w:t>
+      </w:r>
+      <w:proofErr w:type="spellEnd"/>
     </w:p>
     <w:p>
       <w:pPr>
@@ -823,23 +1285,77 @@
           <w:numId w:val="8"/>
         </w:numPr>
       </w:pPr>
-      <w:r>
-        <w:t>Computing instructor.</w:t>
-      </w:r>
-    </w:p>
-    <w:p>
-      <w:r>
-        <w:rPr>
-          <w:b/>
-          <w:bCs/>
-          <w:lang w:val="en-US"/>
-        </w:rPr>
-        <w:t>Irmãos Felippe</w:t>
-      </w:r>
-    </w:p>
-    <w:p>
-      <w:r>
-        <w:t>October 1990 – February 1995 (4 Years 5 months)</w:t>
+      <w:proofErr w:type="spellStart"/>
+      <w:r>
+        <w:t>Computing</w:t>
+      </w:r>
+      <w:proofErr w:type="spellEnd"/>
+      <w:r>
+        <w:t xml:space="preserve"> </w:t>
+      </w:r>
+      <w:proofErr w:type="spellStart"/>
+      <w:r>
+        <w:t>instructor</w:t>
+      </w:r>
+      <w:proofErr w:type="spellEnd"/>
+      <w:r>
+        <w:t>.</w:t>
+      </w:r>
+    </w:p>
+    <w:p>
+      <w:proofErr w:type="spellStart"/>
+      <w:r>
+        <w:rPr>
+          <w:b/>
+          <w:bCs/>
+          <w:lang w:val="en-US"/>
+        </w:rPr>
+        <w:t>Irmãos</w:t>
+      </w:r>
+      <w:proofErr w:type="spellEnd"/>
+      <w:r>
+        <w:rPr>
+          <w:b/>
+          <w:bCs/>
+          <w:lang w:val="en-US"/>
+        </w:rPr>
+        <w:t xml:space="preserve"> </w:t>
+      </w:r>
+      <w:proofErr w:type="spellStart"/>
+      <w:r>
+        <w:rPr>
+          <w:b/>
+          <w:bCs/>
+          <w:lang w:val="en-US"/>
+        </w:rPr>
+        <w:t>Felippe</w:t>
+      </w:r>
+      <w:proofErr w:type="spellEnd"/>
+    </w:p>
+    <w:p>
+      <w:proofErr w:type="spellStart"/>
+      <w:r>
+        <w:t>October</w:t>
+      </w:r>
+      <w:proofErr w:type="spellEnd"/>
+      <w:r>
+        <w:t xml:space="preserve"> 1990 – </w:t>
+      </w:r>
+      <w:proofErr w:type="spellStart"/>
+      <w:r>
+        <w:t>February</w:t>
+      </w:r>
+      <w:proofErr w:type="spellEnd"/>
+      <w:r>
+        <w:t xml:space="preserve"> 1995 (4 Years 5 </w:t>
+      </w:r>
+      <w:proofErr w:type="spellStart"/>
+      <w:r>
+        <w:t>months</w:t>
+      </w:r>
+      <w:proofErr w:type="spellEnd"/>
+      <w:r>
+        <w:t>)</w:t>
       </w:r>
     </w:p>
     <w:p>
@@ -866,8 +1382,37 @@
           <w:numId w:val="9"/>
         </w:numPr>
       </w:pPr>
-      <w:r>
-        <w:t>Dataflex, SuperMumps, Cobol74, LINC and LIRC I developer.</w:t>
+      <w:proofErr w:type="spellStart"/>
+      <w:r>
+        <w:t>Dataflex</w:t>
+      </w:r>
+      <w:proofErr w:type="spellEnd"/>
+      <w:r>
+        <w:t xml:space="preserve">, </w:t>
+      </w:r>
+      <w:proofErr w:type="spellStart"/>
+      <w:r>
+        <w:t>SuperMumps</w:t>
+      </w:r>
+      <w:proofErr w:type="spellEnd"/>
+      <w:r>
+        <w:t xml:space="preserve">, Cobol74, LINC </w:t>
+      </w:r>
+      <w:proofErr w:type="spellStart"/>
+      <w:r>
+        <w:t>and</w:t>
+      </w:r>
+      <w:proofErr w:type="spellEnd"/>
+      <w:r>
+        <w:t xml:space="preserve"> LIRC I </w:t>
+      </w:r>
+      <w:proofErr w:type="spellStart"/>
+      <w:r>
+        <w:t>developer</w:t>
+      </w:r>
+      <w:proofErr w:type="spellEnd"/>
+      <w:r>
+        <w:t>.</w:t>
       </w:r>
     </w:p>
     <w:p>
@@ -884,13 +1429,22 @@
       </w:r>
     </w:p>
     <w:p>
+      <w:proofErr w:type="spellStart"/>
       <w:r>
         <w:rPr>
           <w:b/>
           <w:bCs/>
         </w:rPr>
         <w:lastRenderedPageBreak/>
-        <w:t>Education:</w:t>
+        <w:t>Education</w:t>
+      </w:r>
+      <w:proofErr w:type="spellEnd"/>
+      <w:r>
+        <w:rPr>
+          <w:b/>
+          <w:bCs/>
+        </w:rPr>
+        <w:t>:</w:t>
       </w:r>
     </w:p>
     <w:p>
@@ -1118,8 +1672,16 @@
         <w:rPr>
           <w:lang w:val="en-US"/>
         </w:rPr>
-        <w:t>English Conversation Course on Cambly</w:t>
-      </w:r>
+        <w:t xml:space="preserve">English Conversation Course on </w:t>
+      </w:r>
+      <w:proofErr w:type="spellStart"/>
+      <w:r>
+        <w:rPr>
+          <w:lang w:val="en-US"/>
+        </w:rPr>
+        <w:t>Cambly</w:t>
+      </w:r>
+      <w:proofErr w:type="spellEnd"/>
     </w:p>
     <w:p>
       <w:pPr>
@@ -1168,16 +1730,29 @@
           <w:lang w:val="en-US"/>
         </w:rPr>
       </w:pPr>
-      <w:r>
-        <w:rPr>
-          <w:lang w:val="en-US"/>
-        </w:rPr>
-        <w:t>Qlikview Design application</w:t>
-      </w:r>
-    </w:p>
-    <w:p>
-      <w:r>
-        <w:t>March 2016</w:t>
+      <w:proofErr w:type="spellStart"/>
+      <w:r>
+        <w:rPr>
+          <w:lang w:val="en-US"/>
+        </w:rPr>
+        <w:t>Qlikview</w:t>
+      </w:r>
+      <w:proofErr w:type="spellEnd"/>
+      <w:r>
+        <w:rPr>
+          <w:lang w:val="en-US"/>
+        </w:rPr>
+        <w:t xml:space="preserve"> Design application</w:t>
+      </w:r>
+    </w:p>
+    <w:p>
+      <w:proofErr w:type="spellStart"/>
+      <w:r>
+        <w:t>March</w:t>
+      </w:r>
+      <w:proofErr w:type="spellEnd"/>
+      <w:r>
+        <w:t xml:space="preserve"> 2016</w:t>
       </w:r>
     </w:p>
     <w:p>
@@ -1210,13 +1785,28 @@
       </w:r>
     </w:p>
     <w:p>
-      <w:r>
-        <w:t>Qlikview Developer</w:t>
-      </w:r>
-    </w:p>
-    <w:p>
-      <w:r>
-        <w:t>February 2014</w:t>
+      <w:proofErr w:type="spellStart"/>
+      <w:r>
+        <w:t>Qlikview</w:t>
+      </w:r>
+      <w:proofErr w:type="spellEnd"/>
+      <w:r>
+        <w:t xml:space="preserve"> </w:t>
+      </w:r>
+      <w:proofErr w:type="spellStart"/>
+      <w:r>
+        <w:t>Developer</w:t>
+      </w:r>
+      <w:proofErr w:type="spellEnd"/>
+    </w:p>
+    <w:p>
+      <w:proofErr w:type="spellStart"/>
+      <w:r>
+        <w:t>February</w:t>
+      </w:r>
+      <w:proofErr w:type="spellEnd"/>
+      <w:r>
+        <w:t xml:space="preserve"> 2014</w:t>
       </w:r>
     </w:p>
     <w:p>
@@ -1225,25 +1815,42 @@
       </w:r>
     </w:p>
     <w:p>
-      <w:r>
-        <w:rPr>
-          <w:b/>
-          <w:bCs/>
-        </w:rPr>
-        <w:t>Flexxo – Centro de Capacitação em TI</w:t>
-      </w:r>
-    </w:p>
-    <w:p>
-      <w:pPr>
-        <w:rPr>
-          <w:lang w:val="en-US"/>
-        </w:rPr>
-      </w:pPr>
-      <w:r>
-        <w:rPr>
-          <w:lang w:val="en-US"/>
-        </w:rPr>
-        <w:t>Introducion to Web Development with Visual Studio 2010</w:t>
+      <w:proofErr w:type="spellStart"/>
+      <w:r>
+        <w:rPr>
+          <w:b/>
+          <w:bCs/>
+        </w:rPr>
+        <w:t>Flexxo</w:t>
+      </w:r>
+      <w:proofErr w:type="spellEnd"/>
+      <w:r>
+        <w:rPr>
+          <w:b/>
+          <w:bCs/>
+        </w:rPr>
+        <w:t xml:space="preserve"> – Centro de Capacitação em TI</w:t>
+      </w:r>
+    </w:p>
+    <w:p>
+      <w:pPr>
+        <w:rPr>
+          <w:lang w:val="en-US"/>
+        </w:rPr>
+      </w:pPr>
+      <w:proofErr w:type="spellStart"/>
+      <w:r>
+        <w:rPr>
+          <w:lang w:val="en-US"/>
+        </w:rPr>
+        <w:t>Introducion</w:t>
+      </w:r>
+      <w:proofErr w:type="spellEnd"/>
+      <w:r>
+        <w:rPr>
+          <w:lang w:val="en-US"/>
+        </w:rPr>
+        <w:t xml:space="preserve"> to Web Development with Visual Studio 2010</w:t>
       </w:r>
     </w:p>
     <w:p>
@@ -1278,12 +1885,21 @@
       </w:r>
     </w:p>
     <w:p>
-      <w:r>
-        <w:rPr>
-          <w:b/>
-          <w:bCs/>
-        </w:rPr>
-        <w:t>Flexxo – Centro de Capacitação em TI</w:t>
+      <w:proofErr w:type="spellStart"/>
+      <w:r>
+        <w:rPr>
+          <w:b/>
+          <w:bCs/>
+        </w:rPr>
+        <w:t>Flexxo</w:t>
+      </w:r>
+      <w:proofErr w:type="spellEnd"/>
+      <w:r>
+        <w:rPr>
+          <w:b/>
+          <w:bCs/>
+        </w:rPr>
+        <w:t xml:space="preserve"> – Centro de Capacitação em TI</w:t>
       </w:r>
     </w:p>
     <w:p>
@@ -1344,14 +1960,34 @@
           <w:lang w:val="en-US"/>
         </w:rPr>
       </w:pPr>
-      <w:r>
-        <w:rPr>
-          <w:b/>
-          <w:bCs/>
-          <w:lang w:val="en-US"/>
-        </w:rPr>
-        <w:t>Focco Sistemas de Gestão</w:t>
-      </w:r>
+      <w:proofErr w:type="spellStart"/>
+      <w:r>
+        <w:rPr>
+          <w:b/>
+          <w:bCs/>
+          <w:lang w:val="en-US"/>
+        </w:rPr>
+        <w:t>Focco</w:t>
+      </w:r>
+      <w:proofErr w:type="spellEnd"/>
+      <w:r>
+        <w:rPr>
+          <w:b/>
+          <w:bCs/>
+          <w:lang w:val="en-US"/>
+        </w:rPr>
+        <w:t xml:space="preserve"> Sistemas de </w:t>
+      </w:r>
+      <w:proofErr w:type="spellStart"/>
+      <w:r>
+        <w:rPr>
+          <w:b/>
+          <w:bCs/>
+          <w:lang w:val="en-US"/>
+        </w:rPr>
+        <w:t>Gestão</w:t>
+      </w:r>
+      <w:proofErr w:type="spellEnd"/>
     </w:p>
     <w:p>
       <w:pPr>
@@ -1398,13 +2034,23 @@
           <w:lang w:val="en-US"/>
         </w:rPr>
       </w:pPr>
-      <w:r>
-        <w:rPr>
-          <w:b/>
-          <w:bCs/>
-          <w:lang w:val="en-US"/>
-        </w:rPr>
-        <w:t>Focco Informatica</w:t>
+      <w:proofErr w:type="spellStart"/>
+      <w:r>
+        <w:rPr>
+          <w:b/>
+          <w:bCs/>
+          <w:lang w:val="en-US"/>
+        </w:rPr>
+        <w:t>Focco</w:t>
+      </w:r>
+      <w:proofErr w:type="spellEnd"/>
+      <w:r>
+        <w:rPr>
+          <w:b/>
+          <w:bCs/>
+          <w:lang w:val="en-US"/>
+        </w:rPr>
+        <w:t xml:space="preserve"> Informatica</w:t>
       </w:r>
     </w:p>
     <w:p>
@@ -1537,11 +2183,19 @@
           <w:lang w:val="en-US"/>
         </w:rPr>
       </w:pPr>
-      <w:r>
-        <w:rPr>
-          <w:lang w:val="en-US"/>
-        </w:rPr>
-        <w:t>Qlikview 11 Designer</w:t>
+      <w:proofErr w:type="spellStart"/>
+      <w:r>
+        <w:rPr>
+          <w:lang w:val="en-US"/>
+        </w:rPr>
+        <w:t>Qlikview</w:t>
+      </w:r>
+      <w:proofErr w:type="spellEnd"/>
+      <w:r>
+        <w:rPr>
+          <w:lang w:val="en-US"/>
+        </w:rPr>
+        <w:t xml:space="preserve"> 11 Designer</w:t>
       </w:r>
     </w:p>
     <w:p>
@@ -1591,11 +2245,19 @@
           <w:lang w:val="en-US"/>
         </w:rPr>
       </w:pPr>
-      <w:r>
-        <w:rPr>
-          <w:lang w:val="en-US"/>
-        </w:rPr>
-        <w:t>Qlikview 11 Developer</w:t>
+      <w:proofErr w:type="spellStart"/>
+      <w:r>
+        <w:rPr>
+          <w:lang w:val="en-US"/>
+        </w:rPr>
+        <w:t>Qlikview</w:t>
+      </w:r>
+      <w:proofErr w:type="spellEnd"/>
+      <w:r>
+        <w:rPr>
+          <w:lang w:val="en-US"/>
+        </w:rPr>
+        <w:t xml:space="preserve"> 11 Developer</w:t>
       </w:r>
     </w:p>
     <w:p>
@@ -1719,8 +2381,13 @@
       </w:r>
     </w:p>
     <w:p>
-      <w:r>
-        <w:t>September 2012</w:t>
+      <w:proofErr w:type="spellStart"/>
+      <w:r>
+        <w:t>September</w:t>
+      </w:r>
+      <w:proofErr w:type="spellEnd"/>
+      <w:r>
+        <w:t xml:space="preserve"> 2012</w:t>
       </w:r>
     </w:p>
     <w:p>

--- a/English Resume Julio Cezar Fabio.docx
+++ b/English Resume Julio Cezar Fabio.docx
@@ -726,7 +726,31 @@
         <w:rPr>
           <w:lang w:val="en-US"/>
         </w:rPr>
-        <w:t>August 2001 – February 2008 (7 years 7 months)</w:t>
+        <w:t>August 2001 – February 2008 (</w:t>
+      </w:r>
+      <w:r>
+        <w:rPr>
+          <w:lang w:val="en-US"/>
+        </w:rPr>
+        <w:t>6</w:t>
+      </w:r>
+      <w:r>
+        <w:rPr>
+          <w:lang w:val="en-US"/>
+        </w:rPr>
+        <w:t xml:space="preserve"> years </w:t>
+      </w:r>
+      <w:r>
+        <w:rPr>
+          <w:lang w:val="en-US"/>
+        </w:rPr>
+        <w:t>6</w:t>
+      </w:r>
+      <w:r>
+        <w:rPr>
+          <w:lang w:val="en-US"/>
+        </w:rPr>
+        <w:t xml:space="preserve"> months)</w:t>
       </w:r>
     </w:p>
     <w:p>
@@ -874,40 +898,6 @@
     </w:p>
     <w:p>
       <w:pPr>
-        <w:numPr>
-          <w:ilvl w:val="0"/>
-          <w:numId w:val="4"/>
-        </w:numPr>
-        <w:rPr>
-          <w:lang w:val="en-US"/>
-        </w:rPr>
-      </w:pPr>
-      <w:r>
-        <w:rPr>
-          <w:lang w:val="en-US"/>
-        </w:rPr>
-        <w:t>Maintenance and assembly of PCs and networks.</w:t>
-      </w:r>
-    </w:p>
-    <w:p>
-      <w:pPr>
-        <w:rPr>
-          <w:b/>
-          <w:bCs/>
-          <w:lang w:val="en-US"/>
-        </w:rPr>
-      </w:pPr>
-      <w:r>
-        <w:rPr>
-          <w:b/>
-          <w:bCs/>
-          <w:lang w:val="en-US"/>
-        </w:rPr>
-        <w:t>Experience:</w:t>
-      </w:r>
-    </w:p>
-    <w:p>
-      <w:pPr>
         <w:rPr>
           <w:lang w:val="en-US"/>
         </w:rPr>
@@ -958,7 +948,6 @@
         <w:rPr>
           <w:lang w:val="en-US"/>
         </w:rPr>
-        <w:lastRenderedPageBreak/>
         <w:t xml:space="preserve">Systems analyst, developer, Support and Consulting in </w:t>
       </w:r>
       <w:proofErr w:type="spellStart"/>
@@ -1038,6 +1027,7 @@
           <w:bCs/>
           <w:lang w:val="en-US"/>
         </w:rPr>
+        <w:lastRenderedPageBreak/>
         <w:t>Civiero</w:t>
       </w:r>
       <w:proofErr w:type="spellEnd"/>
@@ -1421,9 +1411,25 @@
           <w:lang w:val="en-US"/>
         </w:rPr>
       </w:pPr>
-      <w:r>
-        <w:rPr>
-          <w:lang w:val="en-US"/>
+    </w:p>
+    <w:p>
+      <w:pPr>
+        <w:rPr>
+          <w:lang w:val="en-US"/>
+        </w:rPr>
+      </w:pPr>
+    </w:p>
+    <w:p>
+      <w:pPr>
+        <w:rPr>
+          <w:b/>
+          <w:bCs/>
+        </w:rPr>
+      </w:pPr>
+      <w:r>
+        <w:rPr>
+          <w:b/>
+          <w:bCs/>
         </w:rPr>
         <w:br w:type="page"/>
       </w:r>
@@ -1485,6 +1491,15 @@
     <w:p>
       <w:pPr>
         <w:rPr>
+          <w:b/>
+          <w:bCs/>
+          <w:lang w:val="en-US"/>
+        </w:rPr>
+      </w:pPr>
+    </w:p>
+    <w:p>
+      <w:pPr>
+        <w:rPr>
           <w:lang w:val="en-US"/>
         </w:rPr>
       </w:pPr>
@@ -1518,12 +1533,91 @@
           <w:lang w:val="en-US"/>
         </w:rPr>
       </w:pPr>
-      <w:r>
-        <w:rPr>
-          <w:lang w:val="en-US"/>
-        </w:rPr>
-        <w:t>Python Fundamentals of data analysis</w:t>
-      </w:r>
+      <w:hyperlink r:id="rId7" w:history="1">
+        <w:r>
+          <w:rPr>
+            <w:rStyle w:val="Hyperlink"/>
+            <w:lang w:val="en-US"/>
+          </w:rPr>
+          <w:t xml:space="preserve">Big Data Analytics </w:t>
+        </w:r>
+        <w:r>
+          <w:rPr>
+            <w:rStyle w:val="Hyperlink"/>
+            <w:lang w:val="en-US"/>
+          </w:rPr>
+          <w:t>com</w:t>
+        </w:r>
+        <w:r>
+          <w:rPr>
+            <w:rStyle w:val="Hyperlink"/>
+            <w:lang w:val="en-US"/>
+          </w:rPr>
+          <w:t xml:space="preserve"> R</w:t>
+        </w:r>
+        <w:r>
+          <w:rPr>
+            <w:rStyle w:val="Hyperlink"/>
+            <w:lang w:val="en-US"/>
+          </w:rPr>
+          <w:t xml:space="preserve"> e Microsoft Azure Machine Learning</w:t>
+        </w:r>
+      </w:hyperlink>
+    </w:p>
+    <w:p>
+      <w:pPr>
+        <w:rPr>
+          <w:lang w:val="en-US"/>
+        </w:rPr>
+      </w:pPr>
+      <w:r>
+        <w:rPr>
+          <w:lang w:val="en-US"/>
+        </w:rPr>
+        <w:t>March 2021</w:t>
+      </w:r>
+    </w:p>
+    <w:p>
+      <w:pPr>
+        <w:rPr>
+          <w:lang w:val="en-US"/>
+        </w:rPr>
+      </w:pPr>
+      <w:r>
+        <w:rPr>
+          <w:lang w:val="en-US"/>
+        </w:rPr>
+        <w:t>Second part of Data Science formation</w:t>
+      </w:r>
+    </w:p>
+    <w:p>
+      <w:pPr>
+        <w:rPr>
+          <w:lang w:val="en-US"/>
+        </w:rPr>
+      </w:pPr>
+      <w:r>
+        <w:rPr>
+          <w:lang w:val="en-US"/>
+        </w:rPr>
+        <w:t xml:space="preserve">108 hours </w:t>
+      </w:r>
+    </w:p>
+    <w:p>
+      <w:pPr>
+        <w:rPr>
+          <w:lang w:val="en-US"/>
+        </w:rPr>
+      </w:pPr>
+      <w:hyperlink r:id="rId8" w:history="1">
+        <w:r>
+          <w:rPr>
+            <w:rStyle w:val="Hyperlink"/>
+            <w:lang w:val="en-US"/>
+          </w:rPr>
+          <w:t>Python Fundamentals of data analysis</w:t>
+        </w:r>
+      </w:hyperlink>
     </w:p>
     <w:p>
       <w:pPr>
@@ -1561,8 +1655,64 @@
         <w:rPr>
           <w:lang w:val="en-US"/>
         </w:rPr>
-        <w:t>60 hours – studying – 80% complete</w:t>
-      </w:r>
+        <w:t xml:space="preserve">60 hours </w:t>
+      </w:r>
+    </w:p>
+    <w:p>
+      <w:pPr>
+        <w:rPr>
+          <w:lang w:val="en-US"/>
+        </w:rPr>
+      </w:pPr>
+      <w:hyperlink r:id="rId9" w:history="1">
+        <w:r>
+          <w:rPr>
+            <w:rStyle w:val="Hyperlink"/>
+            <w:lang w:val="en-US"/>
+          </w:rPr>
+          <w:t>Bi</w:t>
+        </w:r>
+        <w:r>
+          <w:rPr>
+            <w:rStyle w:val="Hyperlink"/>
+            <w:lang w:val="en-US"/>
+          </w:rPr>
+          <w:t>g Data Fundamentals</w:t>
+        </w:r>
+      </w:hyperlink>
+    </w:p>
+    <w:p>
+      <w:pPr>
+        <w:rPr>
+          <w:lang w:val="en-US"/>
+        </w:rPr>
+      </w:pPr>
+      <w:r>
+        <w:rPr>
+          <w:lang w:val="en-US"/>
+        </w:rPr>
+        <w:t>January 2022</w:t>
+      </w:r>
+    </w:p>
+    <w:p>
+      <w:pPr>
+        <w:rPr>
+          <w:lang w:val="en-US"/>
+        </w:rPr>
+      </w:pPr>
+      <w:r>
+        <w:rPr>
+          <w:lang w:val="en-US"/>
+        </w:rPr>
+        <w:t>12 hours</w:t>
+      </w:r>
+    </w:p>
+    <w:p>
+      <w:pPr>
+        <w:rPr>
+          <w:lang w:val="en-US"/>
+        </w:rPr>
+      </w:pPr>
     </w:p>
     <w:p>
       <w:pPr>
@@ -1585,7 +1735,7 @@
           <w:lang w:val="en-US"/>
         </w:rPr>
       </w:pPr>
-      <w:hyperlink r:id="rId7" w:history="1">
+      <w:hyperlink r:id="rId10" w:history="1">
         <w:r>
           <w:rPr>
             <w:rStyle w:val="Hyperlink"/>
@@ -1640,6 +1790,13 @@
           <w:lang w:val="en-US"/>
         </w:rPr>
       </w:pPr>
+    </w:p>
+    <w:p>
+      <w:pPr>
+        <w:rPr>
+          <w:lang w:val="en-US"/>
+        </w:rPr>
+      </w:pPr>
       <w:r>
         <w:rPr>
           <w:b/>
@@ -1715,6 +1872,13 @@
           <w:lang w:val="en-US"/>
         </w:rPr>
       </w:pPr>
+    </w:p>
+    <w:p>
+      <w:pPr>
+        <w:rPr>
+          <w:lang w:val="en-US"/>
+        </w:rPr>
+      </w:pPr>
       <w:r>
         <w:rPr>
           <w:b/>
@@ -1748,6 +1912,7 @@
     <w:p>
       <w:proofErr w:type="spellStart"/>
       <w:r>
+        <w:lastRenderedPageBreak/>
         <w:t>March</w:t>
       </w:r>
       <w:proofErr w:type="spellEnd"/>
@@ -1761,19 +1926,12 @@
       </w:r>
     </w:p>
     <w:p>
-      <w:r>
-        <w:br w:type="page"/>
-      </w:r>
-    </w:p>
-    <w:p>
-      <w:r>
-        <w:rPr>
-          <w:b/>
-          <w:bCs/>
-        </w:rPr>
-        <w:lastRenderedPageBreak/>
-        <w:t>Courses:</w:t>
-      </w:r>
+      <w:pPr>
+        <w:rPr>
+          <w:b/>
+          <w:bCs/>
+        </w:rPr>
+      </w:pPr>
     </w:p>
     <w:p>
       <w:r>
@@ -1884,6 +2042,7 @@
         <w:t>40 hours</w:t>
       </w:r>
     </w:p>
+    <w:p/>
     <w:p>
       <w:proofErr w:type="spellStart"/>
       <w:r>
@@ -1960,6 +2119,13 @@
           <w:lang w:val="en-US"/>
         </w:rPr>
       </w:pPr>
+    </w:p>
+    <w:p>
+      <w:pPr>
+        <w:rPr>
+          <w:lang w:val="en-US"/>
+        </w:rPr>
+      </w:pPr>
       <w:proofErr w:type="spellStart"/>
       <w:r>
         <w:rPr>
@@ -2027,6 +2193,13 @@
         </w:rPr>
         <w:t>40 hours</w:t>
       </w:r>
+    </w:p>
+    <w:p>
+      <w:pPr>
+        <w:rPr>
+          <w:lang w:val="en-US"/>
+        </w:rPr>
+      </w:pPr>
     </w:p>
     <w:p>
       <w:pPr>
